--- a/서류/스케줄 관리.docx
+++ b/서류/스케줄 관리.docx
@@ -38,14 +38,6 @@
       </w:r>
     </w:p>
     <w:p>
-      <w:r>
-        <w:rPr>
-          <w:rFonts w:hint="eastAsia"/>
-        </w:rPr>
-        <w:t>김민웅</w:t>
-      </w:r>
-    </w:p>
-    <w:p>
       <w:pPr>
         <w:pStyle w:val="a3"/>
         <w:numPr>
@@ -53,70 +45,20 @@
           <w:numId w:val="1"/>
         </w:numPr>
         <w:ind w:leftChars="0"/>
-        <w:rPr>
-          <w:color w:val="FF0000"/>
-        </w:rPr>
-      </w:pPr>
-      <w:r>
-        <w:rPr>
-          <w:rFonts w:hint="eastAsia"/>
-          <w:color w:val="FF0000"/>
-        </w:rPr>
-        <w:t xml:space="preserve">자동전투 시스템 </w:t>
-      </w:r>
+      </w:pPr>
       <w:proofErr w:type="spellStart"/>
       <w:r>
         <w:rPr>
-          <w:color w:val="FF0000"/>
-        </w:rPr>
-        <w:t>Rnd</w:t>
+          <w:rFonts w:hint="eastAsia"/>
+        </w:rPr>
+        <w:t>인트로</w:t>
       </w:r>
       <w:proofErr w:type="spellEnd"/>
       <w:r>
         <w:rPr>
-          <w:color w:val="FF0000"/>
-        </w:rPr>
-        <w:t xml:space="preserve"> (</w:t>
-      </w:r>
-      <w:r>
-        <w:rPr>
-          <w:rFonts w:hint="eastAsia"/>
-          <w:color w:val="FF0000"/>
-        </w:rPr>
-        <w:t>타이핑 텍스트,</w:t>
-      </w:r>
-      <w:r>
-        <w:rPr>
-          <w:color w:val="FF0000"/>
-        </w:rPr>
-        <w:t xml:space="preserve"> </w:t>
-      </w:r>
-      <w:r>
-        <w:rPr>
-          <w:rFonts w:hint="eastAsia"/>
-          <w:color w:val="FF0000"/>
-        </w:rPr>
-        <w:t>자동전투,</w:t>
-      </w:r>
-      <w:r>
-        <w:rPr>
-          <w:color w:val="FF0000"/>
-        </w:rPr>
-        <w:t xml:space="preserve"> </w:t>
-      </w:r>
-      <w:r>
-        <w:rPr>
-          <w:rFonts w:hint="eastAsia"/>
-          <w:color w:val="FF0000"/>
-        </w:rPr>
-        <w:t>리듬게임</w:t>
-      </w:r>
-      <w:r>
-        <w:rPr>
-          <w:rFonts w:hint="eastAsia"/>
-          <w:color w:val="FF0000"/>
-        </w:rPr>
-        <w:t>)</w:t>
+          <w:rFonts w:hint="eastAsia"/>
+        </w:rPr>
+        <w:t xml:space="preserve"> 스토리작업</w:t>
       </w:r>
     </w:p>
     <w:p>
@@ -127,24 +69,20 @@
           <w:numId w:val="1"/>
         </w:numPr>
         <w:ind w:leftChars="0"/>
-        <w:rPr>
-          <w:color w:val="FF0000"/>
-        </w:rPr>
-      </w:pPr>
-      <w:r>
-        <w:rPr>
-          <w:rFonts w:hint="eastAsia"/>
-          <w:color w:val="FF0000"/>
-        </w:rPr>
-        <w:t xml:space="preserve"> </w:t>
-      </w:r>
-    </w:p>
-    <w:p>
-      <w:r>
-        <w:rPr>
-          <w:rFonts w:hint="eastAsia"/>
-        </w:rPr>
-        <w:t>김건수</w:t>
+      </w:pPr>
+      <w:r>
+        <w:rPr>
+          <w:rFonts w:hint="eastAsia"/>
+        </w:rPr>
+        <w:t>스테이지 스토리 작업</w:t>
+      </w:r>
+    </w:p>
+    <w:p>
+      <w:r>
+        <w:rPr>
+          <w:rFonts w:hint="eastAsia"/>
+        </w:rPr>
+        <w:t>김민웅</w:t>
       </w:r>
     </w:p>
     <w:p>
@@ -164,26 +102,28 @@
           <w:rFonts w:hint="eastAsia"/>
           <w:color w:val="FF0000"/>
         </w:rPr>
-        <w:t>캐릭터 컨셉 일러스트 및 3</w:t>
-      </w:r>
-      <w:r>
-        <w:rPr>
-          <w:color w:val="FF0000"/>
-        </w:rPr>
-        <w:t xml:space="preserve">D </w:t>
-      </w:r>
-      <w:r>
-        <w:rPr>
-          <w:rFonts w:hint="eastAsia"/>
-          <w:color w:val="FF0000"/>
-        </w:rPr>
-        <w:t xml:space="preserve">리소스 </w:t>
-      </w:r>
-      <w:r>
-        <w:rPr>
-          <w:color w:val="FF0000"/>
-        </w:rPr>
-        <w:t>find</w:t>
+        <w:t xml:space="preserve">자동전투 시스템 </w:t>
+      </w:r>
+      <w:proofErr w:type="spellStart"/>
+      <w:r>
+        <w:rPr>
+          <w:color w:val="FF0000"/>
+        </w:rPr>
+        <w:t>Rnd</w:t>
+      </w:r>
+      <w:proofErr w:type="spellEnd"/>
+      <w:r>
+        <w:rPr>
+          <w:color w:val="FF0000"/>
+        </w:rPr>
+        <w:t xml:space="preserve"> (</w:t>
+      </w:r>
+      <w:r>
+        <w:rPr>
+          <w:rFonts w:hint="eastAsia"/>
+          <w:color w:val="FF0000"/>
+        </w:rPr>
+        <w:t>타이핑 텍스트,</w:t>
       </w:r>
       <w:r>
         <w:rPr>
@@ -196,7 +136,27 @@
           <w:rFonts w:hint="eastAsia"/>
           <w:color w:val="FF0000"/>
         </w:rPr>
-        <w:t>편집</w:t>
+        <w:t>자동전투,</w:t>
+      </w:r>
+      <w:r>
+        <w:rPr>
+          <w:color w:val="FF0000"/>
+        </w:rPr>
+        <w:t xml:space="preserve"> </w:t>
+      </w:r>
+      <w:r>
+        <w:rPr>
+          <w:rFonts w:hint="eastAsia"/>
+          <w:color w:val="FF0000"/>
+        </w:rPr>
+        <w:t>리듬게임</w:t>
+      </w:r>
+      <w:r>
+        <w:rPr>
+          <w:rFonts w:hint="eastAsia"/>
+          <w:color w:val="FF0000"/>
+        </w:rPr>
+        <w:t>)</w:t>
       </w:r>
     </w:p>
     <w:p>
@@ -207,39 +167,143 @@
           <w:numId w:val="1"/>
         </w:numPr>
         <w:ind w:leftChars="0"/>
-        <w:rPr>
-          <w:color w:val="FF0000"/>
-        </w:rPr>
-      </w:pPr>
-      <w:r>
-        <w:rPr>
-          <w:rFonts w:hint="eastAsia"/>
-          <w:color w:val="FF0000"/>
+      </w:pPr>
+      <w:r>
+        <w:rPr>
+          <w:rFonts w:hint="eastAsia"/>
+          <w:color w:val="FF0000"/>
+        </w:rPr>
+        <w:t xml:space="preserve"> </w:t>
+      </w:r>
+      <w:r>
+        <w:rPr>
+          <w:rFonts w:hint="eastAsia"/>
+        </w:rPr>
+        <w:t>타이핑 텍스트 메서드 변수 작업</w:t>
+      </w:r>
+    </w:p>
+    <w:p>
+      <w:pPr>
+        <w:pStyle w:val="a3"/>
+        <w:numPr>
+          <w:ilvl w:val="0"/>
+          <w:numId w:val="1"/>
+        </w:numPr>
+        <w:ind w:leftChars="0"/>
+      </w:pPr>
+      <w:r>
+        <w:rPr>
+          <w:rFonts w:hint="eastAsia"/>
+        </w:rPr>
+        <w:t>프레임워크 작업</w:t>
+      </w:r>
+    </w:p>
+    <w:p>
+      <w:pPr>
+        <w:pStyle w:val="a3"/>
+        <w:numPr>
+          <w:ilvl w:val="0"/>
+          <w:numId w:val="1"/>
+        </w:numPr>
+        <w:ind w:leftChars="0"/>
+      </w:pPr>
+      <w:r>
+        <w:rPr>
+          <w:rFonts w:hint="eastAsia"/>
+        </w:rPr>
+        <w:t>구조 작업</w:t>
+      </w:r>
+    </w:p>
+    <w:p>
+      <w:r>
+        <w:rPr>
+          <w:rFonts w:hint="eastAsia"/>
+        </w:rPr>
+        <w:t>김건수</w:t>
+      </w:r>
+    </w:p>
+    <w:p>
+      <w:pPr>
+        <w:pStyle w:val="a3"/>
+        <w:numPr>
+          <w:ilvl w:val="0"/>
+          <w:numId w:val="1"/>
+        </w:numPr>
+        <w:ind w:leftChars="0"/>
+        <w:rPr>
+          <w:color w:val="FF0000"/>
+        </w:rPr>
+      </w:pPr>
+      <w:r>
+        <w:rPr>
+          <w:rFonts w:hint="eastAsia"/>
+          <w:color w:val="FF0000"/>
+        </w:rPr>
+        <w:t>캐릭터 컨셉 일러스트 및 3</w:t>
+      </w:r>
+      <w:r>
+        <w:rPr>
+          <w:color w:val="FF0000"/>
+        </w:rPr>
+        <w:t xml:space="preserve">D </w:t>
+      </w:r>
+      <w:r>
+        <w:rPr>
+          <w:rFonts w:hint="eastAsia"/>
+          <w:color w:val="FF0000"/>
+        </w:rPr>
+        <w:t xml:space="preserve">리소스 </w:t>
+      </w:r>
+      <w:r>
+        <w:rPr>
+          <w:color w:val="FF0000"/>
+        </w:rPr>
+        <w:t>find</w:t>
+      </w:r>
+      <w:r>
+        <w:rPr>
+          <w:color w:val="FF0000"/>
+        </w:rPr>
+        <w:t xml:space="preserve"> </w:t>
+      </w:r>
+      <w:r>
+        <w:rPr>
+          <w:rFonts w:hint="eastAsia"/>
+          <w:color w:val="FF0000"/>
+        </w:rPr>
+        <w:t>편집</w:t>
+      </w:r>
+    </w:p>
+    <w:p>
+      <w:pPr>
+        <w:pStyle w:val="a3"/>
+        <w:numPr>
+          <w:ilvl w:val="0"/>
+          <w:numId w:val="1"/>
+        </w:numPr>
+        <w:ind w:leftChars="0"/>
+      </w:pPr>
+      <w:r>
+        <w:rPr>
+          <w:rFonts w:hint="eastAsia"/>
         </w:rPr>
         <w:t>캐릭터 컨셉 일러스트</w:t>
       </w:r>
       <w:r>
-        <w:rPr>
-          <w:color w:val="FF0000"/>
-        </w:rPr>
         <w:t xml:space="preserve"> </w:t>
       </w:r>
       <w:r>
         <w:rPr>
           <w:rFonts w:hint="eastAsia"/>
-          <w:color w:val="FF0000"/>
         </w:rPr>
         <w:t>완료!</w:t>
       </w:r>
       <w:r>
-        <w:rPr>
-          <w:color w:val="FF0000"/>
-        </w:rPr>
         <w:t>!!</w:t>
       </w:r>
       <w:bookmarkStart w:id="0" w:name="_GoBack"/>
-      <w:bookmarkEnd w:id="0"/>
-    </w:p>
+    </w:p>
+    <w:bookmarkEnd w:id="0"/>
     <w:p>
       <w:pPr>
         <w:pStyle w:val="a3"/>

--- a/서류/스케줄 관리.docx
+++ b/서류/스케줄 관리.docx
@@ -301,21 +301,340 @@
       <w:r>
         <w:t>!!</w:t>
       </w:r>
+    </w:p>
+    <w:p>
+      <w:pPr>
+        <w:pStyle w:val="a3"/>
+        <w:numPr>
+          <w:ilvl w:val="0"/>
+          <w:numId w:val="1"/>
+        </w:numPr>
+        <w:ind w:leftChars="0"/>
+        <w:rPr>
+          <w:color w:val="FF0000"/>
+        </w:rPr>
+      </w:pPr>
+    </w:p>
+    <w:p>
+      <w:pPr>
+        <w:widowControl/>
+        <w:wordWrap/>
+        <w:autoSpaceDE/>
+        <w:autoSpaceDN/>
+        <w:rPr>
+          <w:color w:val="FF0000"/>
+        </w:rPr>
+      </w:pPr>
+      <w:r>
+        <w:rPr>
+          <w:color w:val="FF0000"/>
+        </w:rPr>
+        <w:br w:type="page"/>
+      </w:r>
+    </w:p>
+    <w:p>
+      <w:r>
+        <w:lastRenderedPageBreak/>
+        <w:t>2018, 01, 3</w:t>
+      </w:r>
+      <w:r>
+        <w:t>1</w:t>
+      </w:r>
+    </w:p>
+    <w:p>
+      <w:proofErr w:type="spellStart"/>
+      <w:r>
+        <w:rPr>
+          <w:rFonts w:hint="eastAsia"/>
+        </w:rPr>
+        <w:t>최희원</w:t>
+      </w:r>
+      <w:proofErr w:type="spellEnd"/>
+    </w:p>
+    <w:p>
+      <w:pPr>
+        <w:pStyle w:val="a3"/>
+        <w:numPr>
+          <w:ilvl w:val="0"/>
+          <w:numId w:val="1"/>
+        </w:numPr>
+        <w:ind w:leftChars="0"/>
+        <w:rPr>
+          <w:color w:val="FF0000"/>
+        </w:rPr>
+      </w:pPr>
+      <w:r>
+        <w:rPr>
+          <w:rFonts w:hint="eastAsia"/>
+          <w:color w:val="FF0000"/>
+        </w:rPr>
+        <w:t>스토리 및 워크 플로우 기획서 작성</w:t>
+      </w:r>
+    </w:p>
+    <w:p>
+      <w:pPr>
+        <w:pStyle w:val="a3"/>
+        <w:numPr>
+          <w:ilvl w:val="0"/>
+          <w:numId w:val="1"/>
+        </w:numPr>
+        <w:ind w:leftChars="0"/>
+      </w:pPr>
+      <w:r>
+        <w:rPr>
+          <w:rFonts w:hint="eastAsia"/>
+        </w:rPr>
+        <w:t>스테이지 스토리 작업</w:t>
+      </w:r>
+    </w:p>
+    <w:p>
+      <w:pPr>
+        <w:pStyle w:val="a3"/>
+        <w:numPr>
+          <w:ilvl w:val="0"/>
+          <w:numId w:val="1"/>
+        </w:numPr>
+        <w:ind w:leftChars="0"/>
+      </w:pPr>
+      <w:r>
+        <w:rPr>
+          <w:rFonts w:hint="eastAsia"/>
+        </w:rPr>
+        <w:t>리소스 및 애니메이션 작업</w:t>
+      </w:r>
+    </w:p>
+    <w:p>
+      <w:pPr>
+        <w:pStyle w:val="a3"/>
+        <w:numPr>
+          <w:ilvl w:val="0"/>
+          <w:numId w:val="1"/>
+        </w:numPr>
+        <w:ind w:leftChars="0"/>
+      </w:pPr>
+      <w:r>
+        <w:rPr>
+          <w:rFonts w:hint="eastAsia"/>
+        </w:rPr>
+        <w:t xml:space="preserve">타이핑 텍스트 </w:t>
+      </w:r>
+      <w:proofErr w:type="spellStart"/>
+      <w:r>
+        <w:rPr>
+          <w:rFonts w:hint="eastAsia"/>
+        </w:rPr>
+        <w:t>디벨롭</w:t>
+      </w:r>
+      <w:proofErr w:type="spellEnd"/>
+    </w:p>
+    <w:p>
+      <w:r>
+        <w:rPr>
+          <w:rFonts w:hint="eastAsia"/>
+        </w:rPr>
+        <w:t>김민웅</w:t>
+      </w:r>
+    </w:p>
+    <w:p>
+      <w:pPr>
+        <w:pStyle w:val="a3"/>
+        <w:numPr>
+          <w:ilvl w:val="0"/>
+          <w:numId w:val="1"/>
+        </w:numPr>
+        <w:ind w:leftChars="0"/>
+        <w:rPr>
+          <w:color w:val="FF0000"/>
+        </w:rPr>
+      </w:pPr>
+      <w:r>
+        <w:rPr>
+          <w:rFonts w:hint="eastAsia"/>
+          <w:color w:val="FF0000"/>
+        </w:rPr>
+        <w:t xml:space="preserve">자동전투 시스템 </w:t>
+      </w:r>
+      <w:proofErr w:type="spellStart"/>
+      <w:r>
+        <w:rPr>
+          <w:color w:val="FF0000"/>
+        </w:rPr>
+        <w:t>Rnd</w:t>
+      </w:r>
+      <w:proofErr w:type="spellEnd"/>
+      <w:r>
+        <w:rPr>
+          <w:color w:val="FF0000"/>
+        </w:rPr>
+        <w:t xml:space="preserve"> (</w:t>
+      </w:r>
+      <w:r>
+        <w:rPr>
+          <w:rFonts w:hint="eastAsia"/>
+          <w:color w:val="FF0000"/>
+        </w:rPr>
+        <w:t>타이핑 텍스트,</w:t>
+      </w:r>
+      <w:r>
+        <w:rPr>
+          <w:color w:val="FF0000"/>
+        </w:rPr>
+        <w:t xml:space="preserve"> </w:t>
+      </w:r>
+      <w:r>
+        <w:rPr>
+          <w:rFonts w:hint="eastAsia"/>
+          <w:color w:val="FF0000"/>
+        </w:rPr>
+        <w:t>자동전투,</w:t>
+      </w:r>
+      <w:r>
+        <w:rPr>
+          <w:color w:val="FF0000"/>
+        </w:rPr>
+        <w:t xml:space="preserve"> </w:t>
+      </w:r>
+      <w:r>
+        <w:rPr>
+          <w:rFonts w:hint="eastAsia"/>
+          <w:color w:val="FF0000"/>
+        </w:rPr>
+        <w:t>리듬게임)</w:t>
+      </w:r>
+    </w:p>
+    <w:p>
+      <w:pPr>
+        <w:pStyle w:val="a3"/>
+        <w:numPr>
+          <w:ilvl w:val="0"/>
+          <w:numId w:val="1"/>
+        </w:numPr>
+        <w:ind w:leftChars="0"/>
+      </w:pPr>
+      <w:r>
+        <w:rPr>
+          <w:rFonts w:hint="eastAsia"/>
+          <w:color w:val="FF0000"/>
+        </w:rPr>
+        <w:t xml:space="preserve"> </w:t>
+      </w:r>
+      <w:r>
+        <w:rPr>
+          <w:rFonts w:hint="eastAsia"/>
+        </w:rPr>
+        <w:t>U</w:t>
+      </w:r>
+      <w:r>
+        <w:t>I</w:t>
+      </w:r>
+      <w:r>
+        <w:rPr>
+          <w:rFonts w:hint="eastAsia"/>
+        </w:rPr>
+        <w:t>기능구현 완성</w:t>
+      </w:r>
       <w:bookmarkStart w:id="0" w:name="_GoBack"/>
-    </w:p>
-    <w:bookmarkEnd w:id="0"/>
-    <w:p>
-      <w:pPr>
-        <w:pStyle w:val="a3"/>
-        <w:numPr>
-          <w:ilvl w:val="0"/>
-          <w:numId w:val="1"/>
-        </w:numPr>
-        <w:ind w:leftChars="0"/>
-        <w:rPr>
-          <w:color w:val="FF0000"/>
-        </w:rPr>
-      </w:pPr>
+      <w:bookmarkEnd w:id="0"/>
+    </w:p>
+    <w:p>
+      <w:r>
+        <w:rPr>
+          <w:rFonts w:hint="eastAsia"/>
+        </w:rPr>
+        <w:t>김건수</w:t>
+      </w:r>
+    </w:p>
+    <w:p>
+      <w:pPr>
+        <w:pStyle w:val="a3"/>
+        <w:numPr>
+          <w:ilvl w:val="0"/>
+          <w:numId w:val="1"/>
+        </w:numPr>
+        <w:ind w:leftChars="0"/>
+        <w:rPr>
+          <w:color w:val="FF0000"/>
+        </w:rPr>
+      </w:pPr>
+      <w:r>
+        <w:rPr>
+          <w:rFonts w:hint="eastAsia"/>
+          <w:color w:val="FF0000"/>
+        </w:rPr>
+        <w:t>캐릭터 컨셉 일러스트 및 3</w:t>
+      </w:r>
+      <w:r>
+        <w:rPr>
+          <w:color w:val="FF0000"/>
+        </w:rPr>
+        <w:t xml:space="preserve">D </w:t>
+      </w:r>
+      <w:r>
+        <w:rPr>
+          <w:rFonts w:hint="eastAsia"/>
+          <w:color w:val="FF0000"/>
+        </w:rPr>
+        <w:t xml:space="preserve">리소스 </w:t>
+      </w:r>
+      <w:r>
+        <w:rPr>
+          <w:color w:val="FF0000"/>
+        </w:rPr>
+        <w:t>find</w:t>
+      </w:r>
+      <w:r>
+        <w:rPr>
+          <w:color w:val="FF0000"/>
+        </w:rPr>
+        <w:t xml:space="preserve"> </w:t>
+      </w:r>
+      <w:r>
+        <w:rPr>
+          <w:rFonts w:hint="eastAsia"/>
+          <w:color w:val="FF0000"/>
+        </w:rPr>
+        <w:t>편집</w:t>
+      </w:r>
+    </w:p>
+    <w:p>
+      <w:pPr>
+        <w:pStyle w:val="a3"/>
+        <w:numPr>
+          <w:ilvl w:val="0"/>
+          <w:numId w:val="1"/>
+        </w:numPr>
+        <w:ind w:leftChars="0"/>
+      </w:pPr>
+      <w:proofErr w:type="spellStart"/>
+      <w:r>
+        <w:rPr>
+          <w:rFonts w:hint="eastAsia"/>
+        </w:rPr>
+        <w:t>브금</w:t>
+      </w:r>
+      <w:proofErr w:type="spellEnd"/>
+      <w:r>
+        <w:rPr>
+          <w:rFonts w:hint="eastAsia"/>
+        </w:rPr>
+        <w:t xml:space="preserve"> 설계</w:t>
+      </w:r>
+    </w:p>
+    <w:p>
+      <w:pPr>
+        <w:pStyle w:val="a3"/>
+        <w:numPr>
+          <w:ilvl w:val="0"/>
+          <w:numId w:val="1"/>
+        </w:numPr>
+        <w:ind w:leftChars="0"/>
+      </w:pPr>
+      <w:r>
+        <w:rPr>
+          <w:rFonts w:hint="eastAsia"/>
+        </w:rPr>
+        <w:t>모션 설계</w:t>
+      </w:r>
     </w:p>
     <w:p>
       <w:pPr>

--- a/서류/스케줄 관리.docx
+++ b/서류/스케줄 관리.docx
@@ -335,10 +335,7 @@
     <w:p>
       <w:r>
         <w:lastRenderedPageBreak/>
-        <w:t>2018, 01, 3</w:t>
-      </w:r>
-      <w:r>
-        <w:t>1</w:t>
+        <w:t>2018, 01, 31</w:t>
       </w:r>
     </w:p>
     <w:p>
@@ -533,117 +530,628 @@
         </w:rPr>
         <w:t>기능구현 완성</w:t>
       </w:r>
+    </w:p>
+    <w:p>
+      <w:r>
+        <w:rPr>
+          <w:rFonts w:hint="eastAsia"/>
+        </w:rPr>
+        <w:t>김건수</w:t>
+      </w:r>
+    </w:p>
+    <w:p>
+      <w:pPr>
+        <w:pStyle w:val="a3"/>
+        <w:numPr>
+          <w:ilvl w:val="0"/>
+          <w:numId w:val="1"/>
+        </w:numPr>
+        <w:ind w:leftChars="0"/>
+        <w:rPr>
+          <w:color w:val="FF0000"/>
+        </w:rPr>
+      </w:pPr>
+      <w:r>
+        <w:rPr>
+          <w:rFonts w:hint="eastAsia"/>
+          <w:color w:val="FF0000"/>
+        </w:rPr>
+        <w:t>캐릭터 컨셉 일러스트 및 3</w:t>
+      </w:r>
+      <w:r>
+        <w:rPr>
+          <w:color w:val="FF0000"/>
+        </w:rPr>
+        <w:t xml:space="preserve">D </w:t>
+      </w:r>
+      <w:r>
+        <w:rPr>
+          <w:rFonts w:hint="eastAsia"/>
+          <w:color w:val="FF0000"/>
+        </w:rPr>
+        <w:t xml:space="preserve">리소스 </w:t>
+      </w:r>
+      <w:r>
+        <w:rPr>
+          <w:color w:val="FF0000"/>
+        </w:rPr>
+        <w:t>find</w:t>
+      </w:r>
+      <w:r>
+        <w:rPr>
+          <w:color w:val="FF0000"/>
+        </w:rPr>
+        <w:t xml:space="preserve"> </w:t>
+      </w:r>
+      <w:r>
+        <w:rPr>
+          <w:rFonts w:hint="eastAsia"/>
+          <w:color w:val="FF0000"/>
+        </w:rPr>
+        <w:t>편집</w:t>
+      </w:r>
+    </w:p>
+    <w:p>
+      <w:pPr>
+        <w:pStyle w:val="a3"/>
+        <w:numPr>
+          <w:ilvl w:val="0"/>
+          <w:numId w:val="1"/>
+        </w:numPr>
+        <w:ind w:leftChars="0"/>
+      </w:pPr>
+      <w:proofErr w:type="spellStart"/>
+      <w:r>
+        <w:rPr>
+          <w:rFonts w:hint="eastAsia"/>
+        </w:rPr>
+        <w:t>브금</w:t>
+      </w:r>
+      <w:proofErr w:type="spellEnd"/>
+      <w:r>
+        <w:rPr>
+          <w:rFonts w:hint="eastAsia"/>
+        </w:rPr>
+        <w:t xml:space="preserve"> 설계</w:t>
+      </w:r>
+    </w:p>
+    <w:p>
+      <w:pPr>
+        <w:pStyle w:val="a3"/>
+        <w:numPr>
+          <w:ilvl w:val="0"/>
+          <w:numId w:val="1"/>
+        </w:numPr>
+        <w:ind w:leftChars="0"/>
+      </w:pPr>
+      <w:r>
+        <w:rPr>
+          <w:rFonts w:hint="eastAsia"/>
+        </w:rPr>
+        <w:t>모션 설계</w:t>
+      </w:r>
+    </w:p>
+    <w:p>
+      <w:pPr>
+        <w:widowControl/>
+        <w:wordWrap/>
+        <w:autoSpaceDE/>
+        <w:autoSpaceDN/>
+        <w:rPr>
+          <w:color w:val="FF0000"/>
+        </w:rPr>
+      </w:pPr>
+      <w:r>
+        <w:rPr>
+          <w:color w:val="FF0000"/>
+        </w:rPr>
+        <w:br w:type="page"/>
+      </w:r>
+    </w:p>
+    <w:p>
+      <w:r>
+        <w:lastRenderedPageBreak/>
+        <w:t>2018, 02, 01</w:t>
+      </w:r>
+    </w:p>
+    <w:p>
+      <w:proofErr w:type="spellStart"/>
+      <w:r>
+        <w:rPr>
+          <w:rFonts w:hint="eastAsia"/>
+        </w:rPr>
+        <w:t>최희원</w:t>
+      </w:r>
+      <w:proofErr w:type="spellEnd"/>
+    </w:p>
+    <w:p>
+      <w:pPr>
+        <w:pStyle w:val="a3"/>
+        <w:numPr>
+          <w:ilvl w:val="0"/>
+          <w:numId w:val="1"/>
+        </w:numPr>
+        <w:ind w:leftChars="0"/>
+        <w:rPr>
+          <w:color w:val="FF0000"/>
+        </w:rPr>
+      </w:pPr>
+      <w:r>
+        <w:rPr>
+          <w:rFonts w:hint="eastAsia"/>
+          <w:color w:val="FF0000"/>
+        </w:rPr>
+        <w:t xml:space="preserve">스토리 및 워크 플로우 기획서 </w:t>
+      </w:r>
+      <w:r>
+        <w:rPr>
+          <w:rFonts w:hint="eastAsia"/>
+          <w:color w:val="FF0000"/>
+        </w:rPr>
+        <w:t>자동전투 코드분석</w:t>
+      </w:r>
+    </w:p>
+    <w:p>
+      <w:pPr>
+        <w:pStyle w:val="a3"/>
+        <w:numPr>
+          <w:ilvl w:val="0"/>
+          <w:numId w:val="1"/>
+        </w:numPr>
+        <w:ind w:leftChars="0"/>
+        <w:rPr>
+          <w:color w:val="000000" w:themeColor="text1"/>
+        </w:rPr>
+      </w:pPr>
+      <w:r>
+        <w:rPr>
+          <w:rFonts w:hint="eastAsia"/>
+          <w:color w:val="000000" w:themeColor="text1"/>
+        </w:rPr>
+        <w:t>스테이지 및 3</w:t>
+      </w:r>
+      <w:r>
+        <w:rPr>
+          <w:color w:val="000000" w:themeColor="text1"/>
+        </w:rPr>
+        <w:t xml:space="preserve">D </w:t>
+      </w:r>
+      <w:r>
+        <w:rPr>
+          <w:rFonts w:hint="eastAsia"/>
+          <w:color w:val="000000" w:themeColor="text1"/>
+        </w:rPr>
+        <w:t xml:space="preserve">리소스 </w:t>
+      </w:r>
+      <w:proofErr w:type="spellStart"/>
+      <w:r>
+        <w:rPr>
+          <w:rFonts w:hint="eastAsia"/>
+          <w:color w:val="000000" w:themeColor="text1"/>
+        </w:rPr>
+        <w:t>정검</w:t>
+      </w:r>
+      <w:proofErr w:type="spellEnd"/>
+    </w:p>
+    <w:p>
+      <w:pPr>
+        <w:pStyle w:val="a3"/>
+        <w:numPr>
+          <w:ilvl w:val="0"/>
+          <w:numId w:val="1"/>
+        </w:numPr>
+        <w:ind w:leftChars="0"/>
+        <w:rPr>
+          <w:color w:val="000000" w:themeColor="text1"/>
+        </w:rPr>
+      </w:pPr>
+      <w:r>
+        <w:rPr>
+          <w:rFonts w:hint="eastAsia"/>
+          <w:color w:val="000000" w:themeColor="text1"/>
+        </w:rPr>
+        <w:t>R</w:t>
+      </w:r>
+      <w:r>
+        <w:rPr>
+          <w:color w:val="000000" w:themeColor="text1"/>
+        </w:rPr>
+        <w:t xml:space="preserve">PG </w:t>
+      </w:r>
+      <w:r>
+        <w:rPr>
+          <w:rFonts w:hint="eastAsia"/>
+          <w:color w:val="000000" w:themeColor="text1"/>
+        </w:rPr>
+        <w:t>소스분석</w:t>
+      </w:r>
+    </w:p>
+    <w:p>
+      <w:r>
+        <w:rPr>
+          <w:rFonts w:hint="eastAsia"/>
+        </w:rPr>
+        <w:t>김민웅</w:t>
+      </w:r>
+    </w:p>
+    <w:p>
+      <w:pPr>
+        <w:pStyle w:val="a3"/>
+        <w:numPr>
+          <w:ilvl w:val="0"/>
+          <w:numId w:val="1"/>
+        </w:numPr>
+        <w:ind w:leftChars="0"/>
+        <w:rPr>
+          <w:color w:val="FF0000"/>
+        </w:rPr>
+      </w:pPr>
+      <w:r>
+        <w:rPr>
+          <w:rFonts w:hint="eastAsia"/>
+          <w:color w:val="FF0000"/>
+        </w:rPr>
+        <w:t xml:space="preserve">자동전투 시스템 </w:t>
+      </w:r>
+      <w:proofErr w:type="spellStart"/>
+      <w:r>
+        <w:rPr>
+          <w:color w:val="FF0000"/>
+        </w:rPr>
+        <w:t>Rnd</w:t>
+      </w:r>
+      <w:proofErr w:type="spellEnd"/>
+      <w:r>
+        <w:rPr>
+          <w:color w:val="FF0000"/>
+        </w:rPr>
+        <w:t xml:space="preserve"> (</w:t>
+      </w:r>
+      <w:r>
+        <w:rPr>
+          <w:rFonts w:hint="eastAsia"/>
+          <w:color w:val="FF0000"/>
+        </w:rPr>
+        <w:t>타이핑 텍스트,</w:t>
+      </w:r>
+      <w:r>
+        <w:rPr>
+          <w:color w:val="FF0000"/>
+        </w:rPr>
+        <w:t xml:space="preserve"> </w:t>
+      </w:r>
+      <w:r>
+        <w:rPr>
+          <w:rFonts w:hint="eastAsia"/>
+          <w:color w:val="FF0000"/>
+        </w:rPr>
+        <w:t>자동전투,</w:t>
+      </w:r>
+      <w:r>
+        <w:rPr>
+          <w:color w:val="FF0000"/>
+        </w:rPr>
+        <w:t xml:space="preserve"> </w:t>
+      </w:r>
+      <w:r>
+        <w:rPr>
+          <w:rFonts w:hint="eastAsia"/>
+          <w:color w:val="FF0000"/>
+        </w:rPr>
+        <w:t>리듬게임)</w:t>
+      </w:r>
+    </w:p>
+    <w:p>
+      <w:pPr>
+        <w:pStyle w:val="a3"/>
+        <w:numPr>
+          <w:ilvl w:val="0"/>
+          <w:numId w:val="1"/>
+        </w:numPr>
+        <w:ind w:leftChars="0"/>
+      </w:pPr>
+      <w:r>
+        <w:rPr>
+          <w:rFonts w:hint="eastAsia"/>
+          <w:color w:val="FF0000"/>
+        </w:rPr>
+        <w:t xml:space="preserve"> </w:t>
+      </w:r>
+      <w:r>
+        <w:rPr>
+          <w:rFonts w:ascii="Helvetica" w:hAnsi="Helvetica" w:cs="Helvetica"/>
+          <w:color w:val="000000" w:themeColor="text1"/>
+          <w:sz w:val="23"/>
+          <w:szCs w:val="23"/>
+        </w:rPr>
+        <w:t>노트구현의</w:t>
+      </w:r>
+      <w:r>
+        <w:rPr>
+          <w:rFonts w:ascii="Helvetica" w:hAnsi="Helvetica" w:cs="Helvetica"/>
+          <w:color w:val="000000" w:themeColor="text1"/>
+          <w:sz w:val="23"/>
+          <w:szCs w:val="23"/>
+        </w:rPr>
+        <w:t xml:space="preserve"> </w:t>
+      </w:r>
+      <w:r>
+        <w:rPr>
+          <w:rFonts w:ascii="Helvetica" w:hAnsi="Helvetica" w:cs="Helvetica"/>
+          <w:color w:val="000000" w:themeColor="text1"/>
+          <w:sz w:val="23"/>
+          <w:szCs w:val="23"/>
+        </w:rPr>
+        <w:t>구조</w:t>
+      </w:r>
+      <w:r>
+        <w:rPr>
+          <w:rFonts w:ascii="Helvetica" w:hAnsi="Helvetica" w:cs="Helvetica"/>
+          <w:color w:val="000000" w:themeColor="text1"/>
+          <w:sz w:val="23"/>
+          <w:szCs w:val="23"/>
+        </w:rPr>
+        <w:t xml:space="preserve"> </w:t>
+      </w:r>
+      <w:r>
+        <w:rPr>
+          <w:rFonts w:ascii="Helvetica" w:hAnsi="Helvetica" w:cs="Helvetica"/>
+          <w:color w:val="000000" w:themeColor="text1"/>
+          <w:sz w:val="23"/>
+          <w:szCs w:val="23"/>
+        </w:rPr>
+        <w:t>설계</w:t>
+      </w:r>
+    </w:p>
+    <w:p>
+      <w:r>
+        <w:rPr>
+          <w:rFonts w:hint="eastAsia"/>
+        </w:rPr>
+        <w:t>김건수</w:t>
+      </w:r>
+    </w:p>
+    <w:p>
+      <w:pPr>
+        <w:pStyle w:val="a3"/>
+        <w:numPr>
+          <w:ilvl w:val="0"/>
+          <w:numId w:val="1"/>
+        </w:numPr>
+        <w:ind w:leftChars="0"/>
+        <w:rPr>
+          <w:color w:val="FF0000"/>
+        </w:rPr>
+      </w:pPr>
+      <w:r>
+        <w:rPr>
+          <w:rFonts w:hint="eastAsia"/>
+          <w:color w:val="FF0000"/>
+        </w:rPr>
+        <w:t>캐릭터 컨셉 일러스트 및 3</w:t>
+      </w:r>
+      <w:r>
+        <w:rPr>
+          <w:color w:val="FF0000"/>
+        </w:rPr>
+        <w:t xml:space="preserve">D </w:t>
+      </w:r>
+      <w:r>
+        <w:rPr>
+          <w:rFonts w:hint="eastAsia"/>
+          <w:color w:val="FF0000"/>
+        </w:rPr>
+        <w:t xml:space="preserve">리소스 </w:t>
+      </w:r>
+      <w:r>
+        <w:rPr>
+          <w:color w:val="FF0000"/>
+        </w:rPr>
+        <w:t>find</w:t>
+      </w:r>
+      <w:r>
+        <w:rPr>
+          <w:color w:val="FF0000"/>
+        </w:rPr>
+        <w:t xml:space="preserve"> </w:t>
+      </w:r>
+      <w:r>
+        <w:rPr>
+          <w:rFonts w:hint="eastAsia"/>
+          <w:color w:val="FF0000"/>
+        </w:rPr>
+        <w:t>편집</w:t>
+      </w:r>
+    </w:p>
+    <w:p>
+      <w:pPr>
+        <w:pStyle w:val="a3"/>
+        <w:ind w:leftChars="0" w:left="760"/>
+        <w:rPr>
+          <w:color w:val="000000" w:themeColor="text1"/>
+        </w:rPr>
+      </w:pPr>
+      <w:proofErr w:type="spellStart"/>
+      <w:r>
+        <w:rPr>
+          <w:rFonts w:hint="eastAsia"/>
+          <w:color w:val="000000" w:themeColor="text1"/>
+        </w:rPr>
+        <w:t>게임이름정함</w:t>
+      </w:r>
+      <w:proofErr w:type="spellEnd"/>
+    </w:p>
+    <w:p>
+      <w:pPr>
+        <w:pStyle w:val="a3"/>
+        <w:ind w:leftChars="0" w:left="760"/>
+        <w:rPr>
+          <w:color w:val="000000" w:themeColor="text1"/>
+        </w:rPr>
+      </w:pPr>
+      <w:proofErr w:type="spellStart"/>
+      <w:r>
+        <w:rPr>
+          <w:rFonts w:hint="eastAsia"/>
+          <w:color w:val="000000" w:themeColor="text1"/>
+        </w:rPr>
+        <w:t>캐릭터모션설정함</w:t>
+      </w:r>
+      <w:proofErr w:type="spellEnd"/>
+    </w:p>
+    <w:p>
+      <w:pPr>
+        <w:pStyle w:val="a3"/>
+        <w:ind w:leftChars="0" w:left="760"/>
+        <w:rPr>
+          <w:color w:val="000000" w:themeColor="text1"/>
+        </w:rPr>
+      </w:pPr>
+      <w:proofErr w:type="spellStart"/>
+      <w:r>
+        <w:rPr>
+          <w:rFonts w:hint="eastAsia"/>
+          <w:color w:val="000000" w:themeColor="text1"/>
+        </w:rPr>
+        <w:t>프로젝트이름정함</w:t>
+      </w:r>
+      <w:proofErr w:type="spellEnd"/>
+    </w:p>
+    <w:p>
+      <w:pPr>
+        <w:widowControl/>
+        <w:wordWrap/>
+        <w:autoSpaceDE/>
+        <w:autoSpaceDN/>
+        <w:rPr>
+          <w:color w:val="000000" w:themeColor="text1"/>
+        </w:rPr>
+      </w:pPr>
+      <w:r>
+        <w:rPr>
+          <w:color w:val="000000" w:themeColor="text1"/>
+        </w:rPr>
+        <w:br w:type="page"/>
+      </w:r>
+    </w:p>
+    <w:p>
+      <w:r>
+        <w:lastRenderedPageBreak/>
+        <w:t>2018, 02, 0</w:t>
+      </w:r>
+      <w:r>
+        <w:t>2</w:t>
+      </w:r>
+    </w:p>
+    <w:p>
+      <w:proofErr w:type="spellStart"/>
+      <w:r>
+        <w:rPr>
+          <w:rFonts w:hint="eastAsia"/>
+        </w:rPr>
+        <w:t>최희원</w:t>
+      </w:r>
+      <w:proofErr w:type="spellEnd"/>
+    </w:p>
+    <w:p>
+      <w:pPr>
+        <w:pStyle w:val="a3"/>
+        <w:numPr>
+          <w:ilvl w:val="0"/>
+          <w:numId w:val="1"/>
+        </w:numPr>
+        <w:ind w:leftChars="0"/>
+        <w:rPr>
+          <w:color w:val="FF0000"/>
+        </w:rPr>
+      </w:pPr>
+      <w:r>
+        <w:rPr>
+          <w:rFonts w:hint="eastAsia"/>
+          <w:color w:val="FF0000"/>
+        </w:rPr>
+        <w:t xml:space="preserve">스토리 및 워크 플로우 기획서 </w:t>
+      </w:r>
+      <w:r>
+        <w:rPr>
+          <w:rFonts w:hint="eastAsia"/>
+          <w:color w:val="FF0000"/>
+        </w:rPr>
+        <w:t>자동전투 코드분석</w:t>
+      </w:r>
+    </w:p>
+    <w:p>
+      <w:r>
+        <w:rPr>
+          <w:rFonts w:hint="eastAsia"/>
+        </w:rPr>
+        <w:t>김민웅</w:t>
+      </w:r>
+    </w:p>
+    <w:p>
+      <w:pPr>
+        <w:pStyle w:val="a3"/>
+        <w:numPr>
+          <w:ilvl w:val="0"/>
+          <w:numId w:val="1"/>
+        </w:numPr>
+        <w:ind w:leftChars="0"/>
+        <w:rPr>
+          <w:color w:val="FF0000"/>
+        </w:rPr>
+      </w:pPr>
+      <w:r>
+        <w:rPr>
+          <w:rFonts w:hint="eastAsia"/>
+          <w:color w:val="FF0000"/>
+        </w:rPr>
+        <w:t xml:space="preserve">리듬 시스템 </w:t>
+      </w:r>
+      <w:r>
+        <w:rPr>
+          <w:color w:val="FF0000"/>
+        </w:rPr>
+        <w:t>RND</w:t>
+      </w:r>
+    </w:p>
+    <w:p>
+      <w:r>
+        <w:rPr>
+          <w:rFonts w:hint="eastAsia"/>
+        </w:rPr>
+        <w:t>김건수</w:t>
+      </w:r>
+    </w:p>
+    <w:p>
+      <w:pPr>
+        <w:pStyle w:val="a3"/>
+        <w:numPr>
+          <w:ilvl w:val="0"/>
+          <w:numId w:val="1"/>
+        </w:numPr>
+        <w:ind w:leftChars="0"/>
+        <w:rPr>
+          <w:color w:val="FF0000"/>
+        </w:rPr>
+      </w:pPr>
+      <w:r>
+        <w:rPr>
+          <w:rFonts w:hint="eastAsia"/>
+          <w:color w:val="FF0000"/>
+        </w:rPr>
+        <w:t>사운드 리소스</w:t>
+      </w:r>
+    </w:p>
+    <w:p>
+      <w:pPr>
+        <w:pStyle w:val="a3"/>
+        <w:ind w:leftChars="0" w:left="760"/>
+        <w:rPr>
+          <w:color w:val="000000" w:themeColor="text1"/>
+        </w:rPr>
+      </w:pPr>
       <w:bookmarkStart w:id="0" w:name="_GoBack"/>
       <w:bookmarkEnd w:id="0"/>
-    </w:p>
-    <w:p>
-      <w:r>
-        <w:rPr>
-          <w:rFonts w:hint="eastAsia"/>
-        </w:rPr>
-        <w:t>김건수</w:t>
-      </w:r>
-    </w:p>
-    <w:p>
-      <w:pPr>
-        <w:pStyle w:val="a3"/>
-        <w:numPr>
-          <w:ilvl w:val="0"/>
-          <w:numId w:val="1"/>
-        </w:numPr>
-        <w:ind w:leftChars="0"/>
-        <w:rPr>
-          <w:color w:val="FF0000"/>
-        </w:rPr>
-      </w:pPr>
-      <w:r>
-        <w:rPr>
-          <w:rFonts w:hint="eastAsia"/>
-          <w:color w:val="FF0000"/>
-        </w:rPr>
-        <w:t>캐릭터 컨셉 일러스트 및 3</w:t>
-      </w:r>
-      <w:r>
-        <w:rPr>
-          <w:color w:val="FF0000"/>
-        </w:rPr>
-        <w:t xml:space="preserve">D </w:t>
-      </w:r>
-      <w:r>
-        <w:rPr>
-          <w:rFonts w:hint="eastAsia"/>
-          <w:color w:val="FF0000"/>
-        </w:rPr>
-        <w:t xml:space="preserve">리소스 </w:t>
-      </w:r>
-      <w:r>
-        <w:rPr>
-          <w:color w:val="FF0000"/>
-        </w:rPr>
-        <w:t>find</w:t>
-      </w:r>
-      <w:r>
-        <w:rPr>
-          <w:color w:val="FF0000"/>
-        </w:rPr>
-        <w:t xml:space="preserve"> </w:t>
-      </w:r>
-      <w:r>
-        <w:rPr>
-          <w:rFonts w:hint="eastAsia"/>
-          <w:color w:val="FF0000"/>
-        </w:rPr>
-        <w:t>편집</w:t>
-      </w:r>
-    </w:p>
-    <w:p>
-      <w:pPr>
-        <w:pStyle w:val="a3"/>
-        <w:numPr>
-          <w:ilvl w:val="0"/>
-          <w:numId w:val="1"/>
-        </w:numPr>
-        <w:ind w:leftChars="0"/>
-      </w:pPr>
-      <w:proofErr w:type="spellStart"/>
-      <w:r>
-        <w:rPr>
-          <w:rFonts w:hint="eastAsia"/>
-        </w:rPr>
-        <w:t>브금</w:t>
-      </w:r>
-      <w:proofErr w:type="spellEnd"/>
-      <w:r>
-        <w:rPr>
-          <w:rFonts w:hint="eastAsia"/>
-        </w:rPr>
-        <w:t xml:space="preserve"> 설계</w:t>
-      </w:r>
-    </w:p>
-    <w:p>
-      <w:pPr>
-        <w:pStyle w:val="a3"/>
-        <w:numPr>
-          <w:ilvl w:val="0"/>
-          <w:numId w:val="1"/>
-        </w:numPr>
-        <w:ind w:leftChars="0"/>
-      </w:pPr>
-      <w:r>
-        <w:rPr>
-          <w:rFonts w:hint="eastAsia"/>
-        </w:rPr>
-        <w:t>모션 설계</w:t>
-      </w:r>
-    </w:p>
-    <w:p>
-      <w:pPr>
-        <w:pStyle w:val="a3"/>
-        <w:ind w:leftChars="0" w:left="760"/>
-        <w:rPr>
-          <w:color w:val="FF0000"/>
-        </w:rPr>
-      </w:pPr>
     </w:p>
     <w:sectPr>
       <w:pgSz w:w="11906" w:h="16838"/>

--- a/서류/스케줄 관리.docx
+++ b/서류/스케줄 관리.docx
@@ -1037,10 +1037,7 @@
     <w:p>
       <w:r>
         <w:lastRenderedPageBreak/>
-        <w:t>2018, 02, 0</w:t>
-      </w:r>
-      <w:r>
-        <w:t>2</w:t>
+        <w:t>2018, 02, 02</w:t>
       </w:r>
     </w:p>
     <w:p>
@@ -1081,77 +1078,208 @@
       </w:r>
     </w:p>
     <w:p>
-      <w:r>
-        <w:rPr>
-          <w:rFonts w:hint="eastAsia"/>
-        </w:rPr>
-        <w:t>김민웅</w:t>
-      </w:r>
-    </w:p>
-    <w:p>
-      <w:pPr>
-        <w:pStyle w:val="a3"/>
-        <w:numPr>
-          <w:ilvl w:val="0"/>
-          <w:numId w:val="1"/>
-        </w:numPr>
-        <w:ind w:leftChars="0"/>
-        <w:rPr>
-          <w:color w:val="FF0000"/>
-        </w:rPr>
-      </w:pPr>
-      <w:r>
-        <w:rPr>
-          <w:rFonts w:hint="eastAsia"/>
-          <w:color w:val="FF0000"/>
-        </w:rPr>
-        <w:t xml:space="preserve">리듬 시스템 </w:t>
-      </w:r>
-      <w:r>
-        <w:rPr>
-          <w:color w:val="FF0000"/>
-        </w:rPr>
-        <w:t>RND</w:t>
-      </w:r>
-    </w:p>
-    <w:p>
-      <w:r>
-        <w:rPr>
-          <w:rFonts w:hint="eastAsia"/>
-        </w:rPr>
-        <w:t>김건수</w:t>
-      </w:r>
-    </w:p>
-    <w:p>
-      <w:pPr>
-        <w:pStyle w:val="a3"/>
-        <w:numPr>
-          <w:ilvl w:val="0"/>
-          <w:numId w:val="1"/>
-        </w:numPr>
-        <w:ind w:leftChars="0"/>
-        <w:rPr>
-          <w:color w:val="FF0000"/>
-        </w:rPr>
-      </w:pPr>
-      <w:r>
-        <w:rPr>
-          <w:rFonts w:hint="eastAsia"/>
-          <w:color w:val="FF0000"/>
-        </w:rPr>
-        <w:t>사운드 리소스</w:t>
-      </w:r>
-    </w:p>
-    <w:p>
-      <w:pPr>
-        <w:pStyle w:val="a3"/>
-        <w:ind w:leftChars="0" w:left="760"/>
-        <w:rPr>
-          <w:color w:val="000000" w:themeColor="text1"/>
-        </w:rPr>
-      </w:pPr>
+      <w:pPr>
+        <w:pStyle w:val="a3"/>
+        <w:numPr>
+          <w:ilvl w:val="0"/>
+          <w:numId w:val="1"/>
+        </w:numPr>
+        <w:ind w:leftChars="0"/>
+        <w:rPr>
+          <w:color w:val="000000" w:themeColor="text1"/>
+        </w:rPr>
+      </w:pPr>
+      <w:r>
+        <w:rPr>
+          <w:rFonts w:hint="eastAsia"/>
+          <w:color w:val="000000" w:themeColor="text1"/>
+        </w:rPr>
+        <w:t xml:space="preserve">코드 </w:t>
+      </w:r>
+      <w:proofErr w:type="spellStart"/>
+      <w:r>
+        <w:rPr>
+          <w:rFonts w:hint="eastAsia"/>
+          <w:color w:val="000000" w:themeColor="text1"/>
+        </w:rPr>
+        <w:t>디렉팅</w:t>
+      </w:r>
+      <w:proofErr w:type="spellEnd"/>
+    </w:p>
+    <w:p>
+      <w:pPr>
+        <w:pStyle w:val="a3"/>
+        <w:numPr>
+          <w:ilvl w:val="0"/>
+          <w:numId w:val="1"/>
+        </w:numPr>
+        <w:ind w:leftChars="0"/>
+        <w:rPr>
+          <w:color w:val="000000" w:themeColor="text1"/>
+        </w:rPr>
+      </w:pPr>
+      <w:r>
+        <w:rPr>
+          <w:rFonts w:hint="eastAsia"/>
+          <w:color w:val="000000" w:themeColor="text1"/>
+        </w:rPr>
+        <w:t>스테이지 및 씬 구조</w:t>
+      </w:r>
+    </w:p>
+    <w:p>
+      <w:pPr>
+        <w:pStyle w:val="a3"/>
+        <w:numPr>
+          <w:ilvl w:val="0"/>
+          <w:numId w:val="1"/>
+        </w:numPr>
+        <w:ind w:leftChars="0"/>
+        <w:rPr>
+          <w:color w:val="000000" w:themeColor="text1"/>
+        </w:rPr>
+      </w:pPr>
+      <w:r>
+        <w:rPr>
+          <w:color w:val="000000" w:themeColor="text1"/>
+        </w:rPr>
+        <w:t xml:space="preserve">UI </w:t>
+      </w:r>
+      <w:r>
+        <w:rPr>
+          <w:rFonts w:hint="eastAsia"/>
+          <w:color w:val="000000" w:themeColor="text1"/>
+        </w:rPr>
+        <w:t>작업</w:t>
+      </w:r>
       <w:bookmarkStart w:id="0" w:name="_GoBack"/>
       <w:bookmarkEnd w:id="0"/>
+    </w:p>
+    <w:p>
+      <w:r>
+        <w:rPr>
+          <w:rFonts w:hint="eastAsia"/>
+        </w:rPr>
+        <w:t>김민웅</w:t>
+      </w:r>
+    </w:p>
+    <w:p>
+      <w:pPr>
+        <w:pStyle w:val="a3"/>
+        <w:numPr>
+          <w:ilvl w:val="0"/>
+          <w:numId w:val="1"/>
+        </w:numPr>
+        <w:ind w:leftChars="0"/>
+        <w:rPr>
+          <w:color w:val="FF0000"/>
+        </w:rPr>
+      </w:pPr>
+      <w:r>
+        <w:rPr>
+          <w:rFonts w:hint="eastAsia"/>
+          <w:color w:val="FF0000"/>
+        </w:rPr>
+        <w:t xml:space="preserve">리듬 시스템 </w:t>
+      </w:r>
+      <w:r>
+        <w:rPr>
+          <w:color w:val="FF0000"/>
+        </w:rPr>
+        <w:t>RND</w:t>
+      </w:r>
+    </w:p>
+    <w:p>
+      <w:pPr>
+        <w:pStyle w:val="a3"/>
+        <w:numPr>
+          <w:ilvl w:val="0"/>
+          <w:numId w:val="1"/>
+        </w:numPr>
+        <w:ind w:leftChars="0"/>
+        <w:rPr>
+          <w:color w:val="000000" w:themeColor="text1"/>
+        </w:rPr>
+      </w:pPr>
+      <w:r>
+        <w:rPr>
+          <w:rFonts w:hint="eastAsia"/>
+          <w:color w:val="000000" w:themeColor="text1"/>
+        </w:rPr>
+        <w:t>노트 구현함</w:t>
+      </w:r>
+    </w:p>
+    <w:p>
+      <w:r>
+        <w:rPr>
+          <w:rFonts w:hint="eastAsia"/>
+        </w:rPr>
+        <w:t>김건수</w:t>
+      </w:r>
+    </w:p>
+    <w:p>
+      <w:pPr>
+        <w:pStyle w:val="a3"/>
+        <w:numPr>
+          <w:ilvl w:val="0"/>
+          <w:numId w:val="1"/>
+        </w:numPr>
+        <w:ind w:leftChars="0"/>
+        <w:rPr>
+          <w:color w:val="FF0000"/>
+        </w:rPr>
+      </w:pPr>
+      <w:r>
+        <w:rPr>
+          <w:rFonts w:hint="eastAsia"/>
+          <w:color w:val="FF0000"/>
+        </w:rPr>
+        <w:t>사운드 리소스</w:t>
+      </w:r>
+    </w:p>
+    <w:p>
+      <w:pPr>
+        <w:pStyle w:val="a3"/>
+        <w:numPr>
+          <w:ilvl w:val="0"/>
+          <w:numId w:val="1"/>
+        </w:numPr>
+        <w:ind w:leftChars="0"/>
+        <w:rPr>
+          <w:color w:val="000000" w:themeColor="text1"/>
+        </w:rPr>
+      </w:pPr>
+      <w:r>
+        <w:rPr>
+          <w:rFonts w:hint="eastAsia"/>
+          <w:color w:val="000000" w:themeColor="text1"/>
+        </w:rPr>
+        <w:t xml:space="preserve">사운드 </w:t>
+      </w:r>
+      <w:proofErr w:type="spellStart"/>
+      <w:r>
+        <w:rPr>
+          <w:rFonts w:hint="eastAsia"/>
+          <w:color w:val="000000" w:themeColor="text1"/>
+        </w:rPr>
+        <w:t>디렉팅</w:t>
+      </w:r>
+      <w:proofErr w:type="spellEnd"/>
+      <w:r>
+        <w:rPr>
+          <w:rFonts w:hint="eastAsia"/>
+          <w:color w:val="000000" w:themeColor="text1"/>
+        </w:rPr>
+        <w:t>!</w:t>
+      </w:r>
+    </w:p>
+    <w:p>
+      <w:pPr>
+        <w:pStyle w:val="a3"/>
+        <w:ind w:leftChars="0" w:left="760"/>
+        <w:rPr>
+          <w:color w:val="000000" w:themeColor="text1"/>
+        </w:rPr>
+      </w:pPr>
     </w:p>
     <w:sectPr>
       <w:pgSz w:w="11906" w:h="16838"/>

--- a/서류/스케줄 관리.docx
+++ b/서류/스케줄 관리.docx
@@ -1,6 +1,6 @@
 
 <file path=word/document.xml><?xml version="1.0" encoding="utf-8"?>
-<w:document xmlns:wpc="http://schemas.microsoft.com/office/word/2010/wordprocessingCanvas" xmlns:cx="http://schemas.microsoft.com/office/drawing/2014/chartex" xmlns:cx1="http://schemas.microsoft.com/office/drawing/2015/9/8/chartex" xmlns:cx2="http://schemas.microsoft.com/office/drawing/2015/10/21/chartex" xmlns:cx3="http://schemas.microsoft.com/office/drawing/2016/5/9/chartex" xmlns:cx4="http://schemas.microsoft.com/office/drawing/2016/5/10/chartex" xmlns:cx5="http://schemas.microsoft.com/office/drawing/2016/5/11/chartex" xmlns:cx6="http://schemas.microsoft.com/office/drawing/2016/5/12/chartex" xmlns:cx7="http://schemas.microsoft.com/office/drawing/2016/5/13/chartex" xmlns:cx8="http://schemas.microsoft.com/office/drawing/2016/5/14/chartex" xmlns:mc="http://schemas.openxmlformats.org/markup-compatibility/2006" xmlns:aink="http://schemas.microsoft.com/office/drawing/2016/ink" xmlns:am3d="http://schemas.microsoft.com/office/drawing/2017/model3d" xmlns:o="urn:schemas-microsoft-com:office:office" xmlns:r="http://schemas.openxmlformats.org/officeDocument/2006/relationships" xmlns:m="http://schemas.openxmlformats.org/officeDocument/2006/math" xmlns:v="urn:schemas-microsoft-com:vml" xmlns:wp14="http://schemas.microsoft.com/office/word/2010/wordprocessingDrawing" xmlns:wp="http://schemas.openxmlformats.org/drawingml/2006/wordprocessingDrawing" xmlns:w10="urn:schemas-microsoft-com:office:word" xmlns:w="http://schemas.openxmlformats.org/wordprocessingml/2006/main" xmlns:w14="http://schemas.microsoft.com/office/word/2010/wordml" xmlns:w15="http://schemas.microsoft.com/office/word/2012/wordml" xmlns:w16cid="http://schemas.microsoft.com/office/word/2016/wordml/cid" xmlns:w16se="http://schemas.microsoft.com/office/word/2015/wordml/symex" xmlns:wpg="http://schemas.microsoft.com/office/word/2010/wordprocessingGroup" xmlns:wpi="http://schemas.microsoft.com/office/word/2010/wordprocessingInk" xmlns:wne="http://schemas.microsoft.com/office/word/2006/wordml" xmlns:wps="http://schemas.microsoft.com/office/word/2010/wordprocessingShape" mc:Ignorable="w14 w15 w16se w16cid wp14">
+<w:document xmlns:wpc="http://schemas.microsoft.com/office/word/2010/wordprocessingCanvas" xmlns:mc="http://schemas.openxmlformats.org/markup-compatibility/2006" xmlns:o="urn:schemas-microsoft-com:office:office" xmlns:r="http://schemas.openxmlformats.org/officeDocument/2006/relationships" xmlns:m="http://schemas.openxmlformats.org/officeDocument/2006/math" xmlns:v="urn:schemas-microsoft-com:vml" xmlns:wp14="http://schemas.microsoft.com/office/word/2010/wordprocessingDrawing" xmlns:wp="http://schemas.openxmlformats.org/drawingml/2006/wordprocessingDrawing" xmlns:w10="urn:schemas-microsoft-com:office:word" xmlns:w="http://schemas.openxmlformats.org/wordprocessingml/2006/main" xmlns:w14="http://schemas.microsoft.com/office/word/2010/wordml" xmlns:w15="http://schemas.microsoft.com/office/word/2012/wordml" xmlns:wpg="http://schemas.microsoft.com/office/word/2010/wordprocessingGroup" xmlns:wpi="http://schemas.microsoft.com/office/word/2010/wordprocessingInk" xmlns:wne="http://schemas.microsoft.com/office/word/2006/wordml" xmlns:wps="http://schemas.microsoft.com/office/word/2010/wordprocessingShape" mc:Ignorable="w14 w15 wp14">
   <w:body>
     <w:p>
       <w:r>
@@ -8,14 +8,12 @@
       </w:r>
     </w:p>
     <w:p>
-      <w:proofErr w:type="spellStart"/>
       <w:r>
         <w:rPr>
           <w:rFonts w:hint="eastAsia"/>
         </w:rPr>
         <w:t>최희원</w:t>
       </w:r>
-      <w:proofErr w:type="spellEnd"/>
     </w:p>
     <w:p>
       <w:pPr>
@@ -339,14 +337,12 @@
       </w:r>
     </w:p>
     <w:p>
-      <w:proofErr w:type="spellStart"/>
       <w:r>
         <w:rPr>
           <w:rFonts w:hint="eastAsia"/>
         </w:rPr>
         <w:t>최희원</w:t>
       </w:r>
-      <w:proofErr w:type="spellEnd"/>
     </w:p>
     <w:p>
       <w:pPr>
@@ -655,14 +651,12 @@
       </w:r>
     </w:p>
     <w:p>
-      <w:proofErr w:type="spellStart"/>
       <w:r>
         <w:rPr>
           <w:rFonts w:hint="eastAsia"/>
         </w:rPr>
         <w:t>최희원</w:t>
       </w:r>
-      <w:proofErr w:type="spellEnd"/>
     </w:p>
     <w:p>
       <w:pPr>
@@ -1041,245 +1035,420 @@
       </w:r>
     </w:p>
     <w:p>
+      <w:r>
+        <w:rPr>
+          <w:rFonts w:hint="eastAsia"/>
+        </w:rPr>
+        <w:t>최희원</w:t>
+      </w:r>
+    </w:p>
+    <w:p>
+      <w:pPr>
+        <w:pStyle w:val="a3"/>
+        <w:numPr>
+          <w:ilvl w:val="0"/>
+          <w:numId w:val="1"/>
+        </w:numPr>
+        <w:ind w:leftChars="0"/>
+        <w:rPr>
+          <w:color w:val="FF0000"/>
+        </w:rPr>
+      </w:pPr>
+      <w:r>
+        <w:rPr>
+          <w:rFonts w:hint="eastAsia"/>
+          <w:color w:val="FF0000"/>
+        </w:rPr>
+        <w:t xml:space="preserve">스토리 및 워크 플로우 기획서 </w:t>
+      </w:r>
+      <w:r>
+        <w:rPr>
+          <w:rFonts w:hint="eastAsia"/>
+          <w:color w:val="FF0000"/>
+        </w:rPr>
+        <w:t>자동전투 코드분석</w:t>
+      </w:r>
+    </w:p>
+    <w:p>
+      <w:pPr>
+        <w:pStyle w:val="a3"/>
+        <w:numPr>
+          <w:ilvl w:val="0"/>
+          <w:numId w:val="1"/>
+        </w:numPr>
+        <w:ind w:leftChars="0"/>
+        <w:rPr>
+          <w:color w:val="000000" w:themeColor="text1"/>
+        </w:rPr>
+      </w:pPr>
+      <w:r>
+        <w:rPr>
+          <w:rFonts w:hint="eastAsia"/>
+          <w:color w:val="000000" w:themeColor="text1"/>
+        </w:rPr>
+        <w:t xml:space="preserve">코드 </w:t>
+      </w:r>
       <w:proofErr w:type="spellStart"/>
       <w:r>
         <w:rPr>
           <w:rFonts w:hint="eastAsia"/>
+          <w:color w:val="000000" w:themeColor="text1"/>
+        </w:rPr>
+        <w:t>디렉팅</w:t>
+      </w:r>
+      <w:proofErr w:type="spellEnd"/>
+    </w:p>
+    <w:p>
+      <w:pPr>
+        <w:pStyle w:val="a3"/>
+        <w:numPr>
+          <w:ilvl w:val="0"/>
+          <w:numId w:val="1"/>
+        </w:numPr>
+        <w:ind w:leftChars="0"/>
+        <w:rPr>
+          <w:color w:val="000000" w:themeColor="text1"/>
+        </w:rPr>
+      </w:pPr>
+      <w:r>
+        <w:rPr>
+          <w:rFonts w:hint="eastAsia"/>
+          <w:color w:val="000000" w:themeColor="text1"/>
+        </w:rPr>
+        <w:t>스테이지 및 씬 구조</w:t>
+      </w:r>
+    </w:p>
+    <w:p>
+      <w:pPr>
+        <w:pStyle w:val="a3"/>
+        <w:numPr>
+          <w:ilvl w:val="0"/>
+          <w:numId w:val="1"/>
+        </w:numPr>
+        <w:ind w:leftChars="0"/>
+        <w:rPr>
+          <w:color w:val="000000" w:themeColor="text1"/>
+        </w:rPr>
+      </w:pPr>
+      <w:r>
+        <w:rPr>
+          <w:color w:val="000000" w:themeColor="text1"/>
+        </w:rPr>
+        <w:t xml:space="preserve">UI </w:t>
+      </w:r>
+      <w:r>
+        <w:rPr>
+          <w:rFonts w:hint="eastAsia"/>
+          <w:color w:val="000000" w:themeColor="text1"/>
+        </w:rPr>
+        <w:t>작업</w:t>
+      </w:r>
+    </w:p>
+    <w:p>
+      <w:r>
+        <w:rPr>
+          <w:rFonts w:hint="eastAsia"/>
+        </w:rPr>
+        <w:t>김민웅</w:t>
+      </w:r>
+    </w:p>
+    <w:p>
+      <w:pPr>
+        <w:pStyle w:val="a3"/>
+        <w:numPr>
+          <w:ilvl w:val="0"/>
+          <w:numId w:val="1"/>
+        </w:numPr>
+        <w:ind w:leftChars="0"/>
+        <w:rPr>
+          <w:color w:val="FF0000"/>
+        </w:rPr>
+      </w:pPr>
+      <w:r>
+        <w:rPr>
+          <w:rFonts w:hint="eastAsia"/>
+          <w:color w:val="FF0000"/>
+        </w:rPr>
+        <w:t xml:space="preserve">리듬 시스템 </w:t>
+      </w:r>
+      <w:r>
+        <w:rPr>
+          <w:color w:val="FF0000"/>
+        </w:rPr>
+        <w:t>RND</w:t>
+      </w:r>
+    </w:p>
+    <w:p>
+      <w:pPr>
+        <w:pStyle w:val="a3"/>
+        <w:numPr>
+          <w:ilvl w:val="0"/>
+          <w:numId w:val="1"/>
+        </w:numPr>
+        <w:ind w:leftChars="0"/>
+        <w:rPr>
+          <w:color w:val="000000" w:themeColor="text1"/>
+        </w:rPr>
+      </w:pPr>
+      <w:r>
+        <w:rPr>
+          <w:rFonts w:hint="eastAsia"/>
+          <w:color w:val="000000" w:themeColor="text1"/>
+        </w:rPr>
+        <w:t>노트 구현함</w:t>
+      </w:r>
+    </w:p>
+    <w:p>
+      <w:r>
+        <w:rPr>
+          <w:rFonts w:hint="eastAsia"/>
+        </w:rPr>
+        <w:t>김건수</w:t>
+      </w:r>
+    </w:p>
+    <w:p>
+      <w:pPr>
+        <w:pStyle w:val="a3"/>
+        <w:numPr>
+          <w:ilvl w:val="0"/>
+          <w:numId w:val="1"/>
+        </w:numPr>
+        <w:ind w:leftChars="0"/>
+        <w:rPr>
+          <w:color w:val="FF0000"/>
+        </w:rPr>
+      </w:pPr>
+      <w:r>
+        <w:rPr>
+          <w:rFonts w:hint="eastAsia"/>
+          <w:color w:val="FF0000"/>
+        </w:rPr>
+        <w:t>사운드 리소스</w:t>
+      </w:r>
+    </w:p>
+    <w:p>
+      <w:pPr>
+        <w:pStyle w:val="a3"/>
+        <w:numPr>
+          <w:ilvl w:val="0"/>
+          <w:numId w:val="1"/>
+        </w:numPr>
+        <w:ind w:leftChars="0"/>
+        <w:rPr>
+          <w:color w:val="000000" w:themeColor="text1"/>
+        </w:rPr>
+      </w:pPr>
+      <w:r>
+        <w:rPr>
+          <w:rFonts w:hint="eastAsia"/>
+          <w:color w:val="000000" w:themeColor="text1"/>
+        </w:rPr>
+        <w:t xml:space="preserve">사운드 </w:t>
+      </w:r>
+      <w:proofErr w:type="spellStart"/>
+      <w:r>
+        <w:rPr>
+          <w:rFonts w:hint="eastAsia"/>
+          <w:color w:val="000000" w:themeColor="text1"/>
+        </w:rPr>
+        <w:t>디렉팅</w:t>
+      </w:r>
+      <w:proofErr w:type="spellEnd"/>
+      <w:r>
+        <w:rPr>
+          <w:rFonts w:hint="eastAsia"/>
+          <w:color w:val="000000" w:themeColor="text1"/>
+        </w:rPr>
+        <w:t>!</w:t>
+      </w:r>
+    </w:p>
+    <w:p>
+      <w:pPr>
+        <w:widowControl/>
+        <w:wordWrap/>
+        <w:autoSpaceDE/>
+        <w:autoSpaceDN/>
+        <w:rPr>
+          <w:color w:val="000000" w:themeColor="text1"/>
+        </w:rPr>
+      </w:pPr>
+      <w:r>
+        <w:rPr>
+          <w:color w:val="000000" w:themeColor="text1"/>
+        </w:rPr>
+        <w:br w:type="page"/>
+      </w:r>
+    </w:p>
+    <w:p>
+      <w:pPr>
+        <w:tabs>
+          <w:tab w:val="left" w:pos="1575"/>
+        </w:tabs>
+      </w:pPr>
+      <w:r>
+        <w:lastRenderedPageBreak/>
+        <w:t>2018, 02, 05</w:t>
+      </w:r>
+    </w:p>
+    <w:p>
+      <w:r>
+        <w:rPr>
+          <w:rFonts w:hint="eastAsia"/>
         </w:rPr>
         <w:t>최희원</w:t>
       </w:r>
+    </w:p>
+    <w:p>
+      <w:pPr>
+        <w:pStyle w:val="a3"/>
+        <w:numPr>
+          <w:ilvl w:val="0"/>
+          <w:numId w:val="1"/>
+        </w:numPr>
+        <w:ind w:leftChars="0"/>
+        <w:rPr>
+          <w:color w:val="FF0000"/>
+        </w:rPr>
+      </w:pPr>
+      <w:r>
+        <w:rPr>
+          <w:rFonts w:hint="eastAsia"/>
+          <w:color w:val="FF0000"/>
+        </w:rPr>
+        <w:t>Stage Scene, 전투 시스템,</w:t>
+      </w:r>
+      <w:r>
+        <w:rPr>
+          <w:color w:val="FF0000"/>
+        </w:rPr>
+        <w:t xml:space="preserve"> </w:t>
+      </w:r>
+      <w:r>
+        <w:rPr>
+          <w:rFonts w:hint="eastAsia"/>
+          <w:color w:val="FF0000"/>
+        </w:rPr>
+        <w:t>캐릭터 애니메이션,</w:t>
+      </w:r>
+      <w:r>
+        <w:rPr>
+          <w:color w:val="FF0000"/>
+        </w:rPr>
+        <w:t xml:space="preserve"> </w:t>
+      </w:r>
+    </w:p>
+    <w:p>
+      <w:r>
+        <w:rPr>
+          <w:rFonts w:hint="eastAsia"/>
+        </w:rPr>
+        <w:t>김민웅</w:t>
+      </w:r>
+    </w:p>
+    <w:p>
+      <w:pPr>
+        <w:pStyle w:val="a3"/>
+        <w:numPr>
+          <w:ilvl w:val="0"/>
+          <w:numId w:val="1"/>
+        </w:numPr>
+        <w:ind w:leftChars="0"/>
+        <w:rPr>
+          <w:color w:val="FF0000"/>
+        </w:rPr>
+      </w:pPr>
+      <w:r>
+        <w:rPr>
+          <w:color w:val="FF0000"/>
+        </w:rPr>
+        <w:t xml:space="preserve">Conversation </w:t>
+      </w:r>
+      <w:proofErr w:type="spellStart"/>
+      <w:r>
+        <w:rPr>
+          <w:color w:val="FF0000"/>
+        </w:rPr>
+        <w:t>Scnee</w:t>
+      </w:r>
       <w:proofErr w:type="spellEnd"/>
-    </w:p>
-    <w:p>
-      <w:pPr>
-        <w:pStyle w:val="a3"/>
-        <w:numPr>
-          <w:ilvl w:val="0"/>
-          <w:numId w:val="1"/>
-        </w:numPr>
-        <w:ind w:leftChars="0"/>
-        <w:rPr>
-          <w:color w:val="FF0000"/>
-        </w:rPr>
-      </w:pPr>
-      <w:r>
-        <w:rPr>
-          <w:rFonts w:hint="eastAsia"/>
-          <w:color w:val="FF0000"/>
-        </w:rPr>
-        <w:t xml:space="preserve">스토리 및 워크 플로우 기획서 </w:t>
-      </w:r>
-      <w:r>
-        <w:rPr>
-          <w:rFonts w:hint="eastAsia"/>
-          <w:color w:val="FF0000"/>
-        </w:rPr>
-        <w:t>자동전투 코드분석</w:t>
-      </w:r>
-    </w:p>
-    <w:p>
-      <w:pPr>
-        <w:pStyle w:val="a3"/>
-        <w:numPr>
-          <w:ilvl w:val="0"/>
-          <w:numId w:val="1"/>
-        </w:numPr>
-        <w:ind w:leftChars="0"/>
-        <w:rPr>
-          <w:color w:val="000000" w:themeColor="text1"/>
-        </w:rPr>
-      </w:pPr>
-      <w:r>
-        <w:rPr>
-          <w:rFonts w:hint="eastAsia"/>
-          <w:color w:val="000000" w:themeColor="text1"/>
-        </w:rPr>
-        <w:t xml:space="preserve">코드 </w:t>
-      </w:r>
-      <w:proofErr w:type="spellStart"/>
-      <w:r>
-        <w:rPr>
-          <w:rFonts w:hint="eastAsia"/>
-          <w:color w:val="000000" w:themeColor="text1"/>
-        </w:rPr>
-        <w:t>디렉팅</w:t>
-      </w:r>
-      <w:proofErr w:type="spellEnd"/>
-    </w:p>
-    <w:p>
-      <w:pPr>
-        <w:pStyle w:val="a3"/>
-        <w:numPr>
-          <w:ilvl w:val="0"/>
-          <w:numId w:val="1"/>
-        </w:numPr>
-        <w:ind w:leftChars="0"/>
-        <w:rPr>
-          <w:color w:val="000000" w:themeColor="text1"/>
-        </w:rPr>
-      </w:pPr>
-      <w:r>
-        <w:rPr>
-          <w:rFonts w:hint="eastAsia"/>
-          <w:color w:val="000000" w:themeColor="text1"/>
-        </w:rPr>
-        <w:t>스테이지 및 씬 구조</w:t>
-      </w:r>
-    </w:p>
-    <w:p>
-      <w:pPr>
-        <w:pStyle w:val="a3"/>
-        <w:numPr>
-          <w:ilvl w:val="0"/>
-          <w:numId w:val="1"/>
-        </w:numPr>
-        <w:ind w:leftChars="0"/>
-        <w:rPr>
-          <w:color w:val="000000" w:themeColor="text1"/>
-        </w:rPr>
-      </w:pPr>
-      <w:r>
-        <w:rPr>
-          <w:color w:val="000000" w:themeColor="text1"/>
-        </w:rPr>
-        <w:t xml:space="preserve">UI </w:t>
-      </w:r>
-      <w:r>
-        <w:rPr>
-          <w:rFonts w:hint="eastAsia"/>
-          <w:color w:val="000000" w:themeColor="text1"/>
-        </w:rPr>
-        <w:t>작업</w:t>
-      </w:r>
+      <w:r>
+        <w:rPr>
+          <w:color w:val="FF0000"/>
+        </w:rPr>
+        <w:t xml:space="preserve">, </w:t>
+      </w:r>
+      <w:r>
+        <w:rPr>
+          <w:rFonts w:hint="eastAsia"/>
+          <w:color w:val="FF0000"/>
+        </w:rPr>
+        <w:t>타이핑 텍스트 및 일러스트,</w:t>
+      </w:r>
+      <w:r>
+        <w:rPr>
+          <w:color w:val="FF0000"/>
+        </w:rPr>
+        <w:t xml:space="preserve"> </w:t>
+      </w:r>
+      <w:r>
+        <w:rPr>
+          <w:rFonts w:hint="eastAsia"/>
+          <w:color w:val="FF0000"/>
+        </w:rPr>
+        <w:t>노래선택 및 캐릭터 선택</w:t>
+      </w:r>
+    </w:p>
+    <w:p>
+      <w:r>
+        <w:rPr>
+          <w:rFonts w:hint="eastAsia"/>
+        </w:rPr>
+        <w:t>김건수</w:t>
+      </w:r>
+    </w:p>
+    <w:p>
+      <w:pPr>
+        <w:pStyle w:val="a3"/>
+        <w:numPr>
+          <w:ilvl w:val="0"/>
+          <w:numId w:val="1"/>
+        </w:numPr>
+        <w:ind w:leftChars="0"/>
+        <w:rPr>
+          <w:color w:val="FF0000"/>
+        </w:rPr>
+      </w:pPr>
+      <w:r>
+        <w:rPr>
+          <w:rFonts w:hint="eastAsia"/>
+          <w:color w:val="FF0000"/>
+        </w:rPr>
+        <w:t>사운드 리소스</w:t>
+      </w:r>
+      <w:r>
+        <w:rPr>
+          <w:rFonts w:hint="eastAsia"/>
+          <w:color w:val="FF0000"/>
+        </w:rPr>
+        <w:t xml:space="preserve"> 및 Stage </w:t>
+      </w:r>
+      <w:r>
+        <w:rPr>
+          <w:color w:val="FF0000"/>
+        </w:rPr>
+        <w:t>decoration</w:t>
+      </w:r>
+    </w:p>
+    <w:p>
+      <w:pPr>
+        <w:pStyle w:val="a3"/>
+        <w:ind w:leftChars="0" w:left="760"/>
+        <w:rPr>
+          <w:color w:val="000000" w:themeColor="text1"/>
+        </w:rPr>
+      </w:pPr>
       <w:bookmarkStart w:id="0" w:name="_GoBack"/>
       <w:bookmarkEnd w:id="0"/>
-    </w:p>
-    <w:p>
-      <w:r>
-        <w:rPr>
-          <w:rFonts w:hint="eastAsia"/>
-        </w:rPr>
-        <w:t>김민웅</w:t>
-      </w:r>
-    </w:p>
-    <w:p>
-      <w:pPr>
-        <w:pStyle w:val="a3"/>
-        <w:numPr>
-          <w:ilvl w:val="0"/>
-          <w:numId w:val="1"/>
-        </w:numPr>
-        <w:ind w:leftChars="0"/>
-        <w:rPr>
-          <w:color w:val="FF0000"/>
-        </w:rPr>
-      </w:pPr>
-      <w:r>
-        <w:rPr>
-          <w:rFonts w:hint="eastAsia"/>
-          <w:color w:val="FF0000"/>
-        </w:rPr>
-        <w:t xml:space="preserve">리듬 시스템 </w:t>
-      </w:r>
-      <w:r>
-        <w:rPr>
-          <w:color w:val="FF0000"/>
-        </w:rPr>
-        <w:t>RND</w:t>
-      </w:r>
-    </w:p>
-    <w:p>
-      <w:pPr>
-        <w:pStyle w:val="a3"/>
-        <w:numPr>
-          <w:ilvl w:val="0"/>
-          <w:numId w:val="1"/>
-        </w:numPr>
-        <w:ind w:leftChars="0"/>
-        <w:rPr>
-          <w:color w:val="000000" w:themeColor="text1"/>
-        </w:rPr>
-      </w:pPr>
-      <w:r>
-        <w:rPr>
-          <w:rFonts w:hint="eastAsia"/>
-          <w:color w:val="000000" w:themeColor="text1"/>
-        </w:rPr>
-        <w:t>노트 구현함</w:t>
-      </w:r>
-    </w:p>
-    <w:p>
-      <w:r>
-        <w:rPr>
-          <w:rFonts w:hint="eastAsia"/>
-        </w:rPr>
-        <w:t>김건수</w:t>
-      </w:r>
-    </w:p>
-    <w:p>
-      <w:pPr>
-        <w:pStyle w:val="a3"/>
-        <w:numPr>
-          <w:ilvl w:val="0"/>
-          <w:numId w:val="1"/>
-        </w:numPr>
-        <w:ind w:leftChars="0"/>
-        <w:rPr>
-          <w:color w:val="FF0000"/>
-        </w:rPr>
-      </w:pPr>
-      <w:r>
-        <w:rPr>
-          <w:rFonts w:hint="eastAsia"/>
-          <w:color w:val="FF0000"/>
-        </w:rPr>
-        <w:t>사운드 리소스</w:t>
-      </w:r>
-    </w:p>
-    <w:p>
-      <w:pPr>
-        <w:pStyle w:val="a3"/>
-        <w:numPr>
-          <w:ilvl w:val="0"/>
-          <w:numId w:val="1"/>
-        </w:numPr>
-        <w:ind w:leftChars="0"/>
-        <w:rPr>
-          <w:color w:val="000000" w:themeColor="text1"/>
-        </w:rPr>
-      </w:pPr>
-      <w:r>
-        <w:rPr>
-          <w:rFonts w:hint="eastAsia"/>
-          <w:color w:val="000000" w:themeColor="text1"/>
-        </w:rPr>
-        <w:t xml:space="preserve">사운드 </w:t>
-      </w:r>
-      <w:proofErr w:type="spellStart"/>
-      <w:r>
-        <w:rPr>
-          <w:rFonts w:hint="eastAsia"/>
-          <w:color w:val="000000" w:themeColor="text1"/>
-        </w:rPr>
-        <w:t>디렉팅</w:t>
-      </w:r>
-      <w:proofErr w:type="spellEnd"/>
-      <w:r>
-        <w:rPr>
-          <w:rFonts w:hint="eastAsia"/>
-          <w:color w:val="000000" w:themeColor="text1"/>
-        </w:rPr>
-        <w:t>!</w:t>
-      </w:r>
-    </w:p>
-    <w:p>
-      <w:pPr>
-        <w:pStyle w:val="a3"/>
-        <w:ind w:leftChars="0" w:left="760"/>
-        <w:rPr>
-          <w:color w:val="000000" w:themeColor="text1"/>
-        </w:rPr>
-      </w:pPr>
     </w:p>
     <w:sectPr>
       <w:pgSz w:w="11906" w:h="16838"/>
@@ -1292,8 +1461,8 @@
 </file>
 
 <file path=word/numbering.xml><?xml version="1.0" encoding="utf-8"?>
-<w:numbering xmlns:wpc="http://schemas.microsoft.com/office/word/2010/wordprocessingCanvas" xmlns:cx="http://schemas.microsoft.com/office/drawing/2014/chartex" xmlns:cx1="http://schemas.microsoft.com/office/drawing/2015/9/8/chartex" xmlns:cx2="http://schemas.microsoft.com/office/drawing/2015/10/21/chartex" xmlns:cx3="http://schemas.microsoft.com/office/drawing/2016/5/9/chartex" xmlns:cx4="http://schemas.microsoft.com/office/drawing/2016/5/10/chartex" xmlns:cx5="http://schemas.microsoft.com/office/drawing/2016/5/11/chartex" xmlns:cx6="http://schemas.microsoft.com/office/drawing/2016/5/12/chartex" xmlns:cx7="http://schemas.microsoft.com/office/drawing/2016/5/13/chartex" xmlns:cx8="http://schemas.microsoft.com/office/drawing/2016/5/14/chartex" xmlns:mc="http://schemas.openxmlformats.org/markup-compatibility/2006" xmlns:aink="http://schemas.microsoft.com/office/drawing/2016/ink" xmlns:am3d="http://schemas.microsoft.com/office/drawing/2017/model3d" xmlns:o="urn:schemas-microsoft-com:office:office" xmlns:r="http://schemas.openxmlformats.org/officeDocument/2006/relationships" xmlns:m="http://schemas.openxmlformats.org/officeDocument/2006/math" xmlns:v="urn:schemas-microsoft-com:vml" xmlns:wp14="http://schemas.microsoft.com/office/word/2010/wordprocessingDrawing" xmlns:wp="http://schemas.openxmlformats.org/drawingml/2006/wordprocessingDrawing" xmlns:w10="urn:schemas-microsoft-com:office:word" xmlns:w="http://schemas.openxmlformats.org/wordprocessingml/2006/main" xmlns:w14="http://schemas.microsoft.com/office/word/2010/wordml" xmlns:w15="http://schemas.microsoft.com/office/word/2012/wordml" xmlns:w16cid="http://schemas.microsoft.com/office/word/2016/wordml/cid" xmlns:w16se="http://schemas.microsoft.com/office/word/2015/wordml/symex" xmlns:wpg="http://schemas.microsoft.com/office/word/2010/wordprocessingGroup" xmlns:wpi="http://schemas.microsoft.com/office/word/2010/wordprocessingInk" xmlns:wne="http://schemas.microsoft.com/office/word/2006/wordml" xmlns:wps="http://schemas.microsoft.com/office/word/2010/wordprocessingShape" mc:Ignorable="w14 w15 w16se w16cid wp14">
-  <w:abstractNum w:abstractNumId="0" w15:restartNumberingAfterBreak="0">
+<w:numbering xmlns:wpc="http://schemas.microsoft.com/office/word/2010/wordprocessingCanvas" xmlns:mc="http://schemas.openxmlformats.org/markup-compatibility/2006" xmlns:o="urn:schemas-microsoft-com:office:office" xmlns:r="http://schemas.openxmlformats.org/officeDocument/2006/relationships" xmlns:m="http://schemas.openxmlformats.org/officeDocument/2006/math" xmlns:v="urn:schemas-microsoft-com:vml" xmlns:wp14="http://schemas.microsoft.com/office/word/2010/wordprocessingDrawing" xmlns:wp="http://schemas.openxmlformats.org/drawingml/2006/wordprocessingDrawing" xmlns:w10="urn:schemas-microsoft-com:office:word" xmlns:w="http://schemas.openxmlformats.org/wordprocessingml/2006/main" xmlns:w14="http://schemas.microsoft.com/office/word/2010/wordml" xmlns:w15="http://schemas.microsoft.com/office/word/2012/wordml" xmlns:wpg="http://schemas.microsoft.com/office/word/2010/wordprocessingGroup" xmlns:wpi="http://schemas.microsoft.com/office/word/2010/wordprocessingInk" xmlns:wne="http://schemas.microsoft.com/office/word/2006/wordml" xmlns:wps="http://schemas.microsoft.com/office/word/2010/wordprocessingShape" mc:Ignorable="w14 w15 wp14">
+  <w:abstractNum w:abstractNumId="0">
     <w:nsid w:val="49406179"/>
     <w:multiLevelType w:val="hybridMultilevel"/>
     <w:tmpl w:val="2F4AA412"/>
@@ -1412,7 +1581,7 @@
 </file>
 
 <file path=word/styles.xml><?xml version="1.0" encoding="utf-8"?>
-<w:styles xmlns:mc="http://schemas.openxmlformats.org/markup-compatibility/2006" xmlns:r="http://schemas.openxmlformats.org/officeDocument/2006/relationships" xmlns:w="http://schemas.openxmlformats.org/wordprocessingml/2006/main" xmlns:w14="http://schemas.microsoft.com/office/word/2010/wordml" xmlns:w15="http://schemas.microsoft.com/office/word/2012/wordml" xmlns:w16cid="http://schemas.microsoft.com/office/word/2016/wordml/cid" xmlns:w16se="http://schemas.microsoft.com/office/word/2015/wordml/symex" mc:Ignorable="w14 w15 w16se w16cid">
+<w:styles xmlns:mc="http://schemas.openxmlformats.org/markup-compatibility/2006" xmlns:r="http://schemas.openxmlformats.org/officeDocument/2006/relationships" xmlns:w="http://schemas.openxmlformats.org/wordprocessingml/2006/main" xmlns:w14="http://schemas.microsoft.com/office/word/2010/wordml" xmlns:w15="http://schemas.microsoft.com/office/word/2012/wordml" mc:Ignorable="w14 w15">
   <w:docDefaults>
     <w:rPrDefault>
       <w:rPr>
@@ -1429,7 +1598,7 @@
       </w:pPr>
     </w:pPrDefault>
   </w:docDefaults>
-  <w:latentStyles w:defLockedState="0" w:defUIPriority="99" w:defSemiHidden="0" w:defUnhideWhenUsed="0" w:defQFormat="0" w:count="375">
+  <w:latentStyles w:defLockedState="0" w:defUIPriority="99" w:defSemiHidden="0" w:defUnhideWhenUsed="0" w:defQFormat="0" w:count="371">
     <w:lsdException w:name="Normal" w:uiPriority="0" w:qFormat="1"/>
     <w:lsdException w:name="heading 1" w:uiPriority="9" w:qFormat="1"/>
     <w:lsdException w:name="heading 2" w:semiHidden="1" w:uiPriority="9" w:unhideWhenUsed="1" w:qFormat="1"/>
@@ -1801,10 +1970,6 @@
     <w:lsdException w:name="List Table 5 Dark Accent 6" w:uiPriority="50"/>
     <w:lsdException w:name="List Table 6 Colorful Accent 6" w:uiPriority="51"/>
     <w:lsdException w:name="List Table 7 Colorful Accent 6" w:uiPriority="52"/>
-    <w:lsdException w:name="Mention" w:semiHidden="1" w:unhideWhenUsed="1"/>
-    <w:lsdException w:name="Smart Hyperlink" w:semiHidden="1" w:unhideWhenUsed="1"/>
-    <w:lsdException w:name="Hashtag" w:semiHidden="1" w:unhideWhenUsed="1"/>
-    <w:lsdException w:name="Unresolved Mention" w:semiHidden="1" w:unhideWhenUsed="1"/>
   </w:latentStyles>
   <w:style w:type="paragraph" w:default="1" w:styleId="a">
     <w:name w:val="Normal"/>

--- a/서류/스케줄 관리.docx
+++ b/서류/스케줄 관리.docx
@@ -1,6 +1,6 @@
 
 <file path=word/document.xml><?xml version="1.0" encoding="utf-8"?>
-<w:document xmlns:wpc="http://schemas.microsoft.com/office/word/2010/wordprocessingCanvas" xmlns:mc="http://schemas.openxmlformats.org/markup-compatibility/2006" xmlns:o="urn:schemas-microsoft-com:office:office" xmlns:r="http://schemas.openxmlformats.org/officeDocument/2006/relationships" xmlns:m="http://schemas.openxmlformats.org/officeDocument/2006/math" xmlns:v="urn:schemas-microsoft-com:vml" xmlns:wp14="http://schemas.microsoft.com/office/word/2010/wordprocessingDrawing" xmlns:wp="http://schemas.openxmlformats.org/drawingml/2006/wordprocessingDrawing" xmlns:w10="urn:schemas-microsoft-com:office:word" xmlns:w="http://schemas.openxmlformats.org/wordprocessingml/2006/main" xmlns:w14="http://schemas.microsoft.com/office/word/2010/wordml" xmlns:w15="http://schemas.microsoft.com/office/word/2012/wordml" xmlns:wpg="http://schemas.microsoft.com/office/word/2010/wordprocessingGroup" xmlns:wpi="http://schemas.microsoft.com/office/word/2010/wordprocessingInk" xmlns:wne="http://schemas.microsoft.com/office/word/2006/wordml" xmlns:wps="http://schemas.microsoft.com/office/word/2010/wordprocessingShape" mc:Ignorable="w14 w15 wp14">
+<w:document xmlns:wpc="http://schemas.microsoft.com/office/word/2010/wordprocessingCanvas" xmlns:cx="http://schemas.microsoft.com/office/drawing/2014/chartex" xmlns:cx1="http://schemas.microsoft.com/office/drawing/2015/9/8/chartex" xmlns:cx2="http://schemas.microsoft.com/office/drawing/2015/10/21/chartex" xmlns:cx3="http://schemas.microsoft.com/office/drawing/2016/5/9/chartex" xmlns:cx4="http://schemas.microsoft.com/office/drawing/2016/5/10/chartex" xmlns:cx5="http://schemas.microsoft.com/office/drawing/2016/5/11/chartex" xmlns:cx6="http://schemas.microsoft.com/office/drawing/2016/5/12/chartex" xmlns:cx7="http://schemas.microsoft.com/office/drawing/2016/5/13/chartex" xmlns:cx8="http://schemas.microsoft.com/office/drawing/2016/5/14/chartex" xmlns:mc="http://schemas.openxmlformats.org/markup-compatibility/2006" xmlns:aink="http://schemas.microsoft.com/office/drawing/2016/ink" xmlns:am3d="http://schemas.microsoft.com/office/drawing/2017/model3d" xmlns:o="urn:schemas-microsoft-com:office:office" xmlns:r="http://schemas.openxmlformats.org/officeDocument/2006/relationships" xmlns:m="http://schemas.openxmlformats.org/officeDocument/2006/math" xmlns:v="urn:schemas-microsoft-com:vml" xmlns:wp14="http://schemas.microsoft.com/office/word/2010/wordprocessingDrawing" xmlns:wp="http://schemas.openxmlformats.org/drawingml/2006/wordprocessingDrawing" xmlns:w10="urn:schemas-microsoft-com:office:word" xmlns:w="http://schemas.openxmlformats.org/wordprocessingml/2006/main" xmlns:w14="http://schemas.microsoft.com/office/word/2010/wordml" xmlns:w15="http://schemas.microsoft.com/office/word/2012/wordml" xmlns:w16cid="http://schemas.microsoft.com/office/word/2016/wordml/cid" xmlns:w16se="http://schemas.microsoft.com/office/word/2015/wordml/symex" xmlns:wpg="http://schemas.microsoft.com/office/word/2010/wordprocessingGroup" xmlns:wpi="http://schemas.microsoft.com/office/word/2010/wordprocessingInk" xmlns:wne="http://schemas.microsoft.com/office/word/2006/wordml" xmlns:wps="http://schemas.microsoft.com/office/word/2010/wordprocessingShape" mc:Ignorable="w14 w15 w16se w16cid wp14">
   <w:body>
     <w:p>
       <w:r>
@@ -1338,6 +1338,22 @@
       </w:r>
     </w:p>
     <w:p>
+      <w:pPr>
+        <w:pStyle w:val="a3"/>
+        <w:numPr>
+          <w:ilvl w:val="0"/>
+          <w:numId w:val="1"/>
+        </w:numPr>
+        <w:ind w:leftChars="0"/>
+      </w:pPr>
+      <w:r>
+        <w:rPr>
+          <w:rFonts w:hint="eastAsia"/>
+        </w:rPr>
+        <w:t>캐릭터 및 리소스 정리</w:t>
+      </w:r>
+    </w:p>
+    <w:p>
       <w:r>
         <w:rPr>
           <w:rFonts w:hint="eastAsia"/>
@@ -1399,6 +1415,33 @@
       </w:r>
     </w:p>
     <w:p>
+      <w:pPr>
+        <w:pStyle w:val="a3"/>
+        <w:numPr>
+          <w:ilvl w:val="0"/>
+          <w:numId w:val="1"/>
+        </w:numPr>
+        <w:ind w:leftChars="0"/>
+      </w:pPr>
+      <w:r>
+        <w:rPr>
+          <w:rFonts w:hint="eastAsia"/>
+        </w:rPr>
+        <w:t>U</w:t>
+      </w:r>
+      <w:r>
+        <w:t xml:space="preserve">I </w:t>
+      </w:r>
+      <w:proofErr w:type="spellStart"/>
+      <w:r>
+        <w:rPr>
+          <w:rFonts w:hint="eastAsia"/>
+        </w:rPr>
+        <w:t>리팩토링</w:t>
+      </w:r>
+      <w:proofErr w:type="spellEnd"/>
+    </w:p>
+    <w:p>
       <w:r>
         <w:rPr>
           <w:rFonts w:hint="eastAsia"/>
@@ -1423,14 +1466,7 @@
           <w:rFonts w:hint="eastAsia"/>
           <w:color w:val="FF0000"/>
         </w:rPr>
-        <w:t>사운드 리소스</w:t>
-      </w:r>
-      <w:r>
-        <w:rPr>
-          <w:rFonts w:hint="eastAsia"/>
-          <w:color w:val="FF0000"/>
-        </w:rPr>
-        <w:t xml:space="preserve"> 및 Stage </w:t>
+        <w:t xml:space="preserve">사운드 리소스 및 Stage </w:t>
       </w:r>
       <w:r>
         <w:rPr>
@@ -1442,8 +1478,23 @@
     <w:p>
       <w:pPr>
         <w:pStyle w:val="a3"/>
-        <w:ind w:leftChars="0" w:left="760"/>
-        <w:rPr>
+        <w:numPr>
+          <w:ilvl w:val="0"/>
+          <w:numId w:val="1"/>
+        </w:numPr>
+        <w:ind w:leftChars="0"/>
+      </w:pPr>
+      <w:r>
+        <w:rPr>
+          <w:rFonts w:hint="eastAsia"/>
+        </w:rPr>
+        <w:t>스테이지 작성</w:t>
+      </w:r>
+    </w:p>
+    <w:p>
+      <w:pPr>
+        <w:rPr>
+          <w:rFonts w:hint="eastAsia"/>
           <w:color w:val="000000" w:themeColor="text1"/>
         </w:rPr>
       </w:pPr>
@@ -1461,8 +1512,8 @@
 </file>
 
 <file path=word/numbering.xml><?xml version="1.0" encoding="utf-8"?>
-<w:numbering xmlns:wpc="http://schemas.microsoft.com/office/word/2010/wordprocessingCanvas" xmlns:mc="http://schemas.openxmlformats.org/markup-compatibility/2006" xmlns:o="urn:schemas-microsoft-com:office:office" xmlns:r="http://schemas.openxmlformats.org/officeDocument/2006/relationships" xmlns:m="http://schemas.openxmlformats.org/officeDocument/2006/math" xmlns:v="urn:schemas-microsoft-com:vml" xmlns:wp14="http://schemas.microsoft.com/office/word/2010/wordprocessingDrawing" xmlns:wp="http://schemas.openxmlformats.org/drawingml/2006/wordprocessingDrawing" xmlns:w10="urn:schemas-microsoft-com:office:word" xmlns:w="http://schemas.openxmlformats.org/wordprocessingml/2006/main" xmlns:w14="http://schemas.microsoft.com/office/word/2010/wordml" xmlns:w15="http://schemas.microsoft.com/office/word/2012/wordml" xmlns:wpg="http://schemas.microsoft.com/office/word/2010/wordprocessingGroup" xmlns:wpi="http://schemas.microsoft.com/office/word/2010/wordprocessingInk" xmlns:wne="http://schemas.microsoft.com/office/word/2006/wordml" xmlns:wps="http://schemas.microsoft.com/office/word/2010/wordprocessingShape" mc:Ignorable="w14 w15 wp14">
-  <w:abstractNum w:abstractNumId="0">
+<w:numbering xmlns:wpc="http://schemas.microsoft.com/office/word/2010/wordprocessingCanvas" xmlns:cx="http://schemas.microsoft.com/office/drawing/2014/chartex" xmlns:cx1="http://schemas.microsoft.com/office/drawing/2015/9/8/chartex" xmlns:cx2="http://schemas.microsoft.com/office/drawing/2015/10/21/chartex" xmlns:cx3="http://schemas.microsoft.com/office/drawing/2016/5/9/chartex" xmlns:cx4="http://schemas.microsoft.com/office/drawing/2016/5/10/chartex" xmlns:cx5="http://schemas.microsoft.com/office/drawing/2016/5/11/chartex" xmlns:cx6="http://schemas.microsoft.com/office/drawing/2016/5/12/chartex" xmlns:cx7="http://schemas.microsoft.com/office/drawing/2016/5/13/chartex" xmlns:cx8="http://schemas.microsoft.com/office/drawing/2016/5/14/chartex" xmlns:mc="http://schemas.openxmlformats.org/markup-compatibility/2006" xmlns:aink="http://schemas.microsoft.com/office/drawing/2016/ink" xmlns:am3d="http://schemas.microsoft.com/office/drawing/2017/model3d" xmlns:o="urn:schemas-microsoft-com:office:office" xmlns:r="http://schemas.openxmlformats.org/officeDocument/2006/relationships" xmlns:m="http://schemas.openxmlformats.org/officeDocument/2006/math" xmlns:v="urn:schemas-microsoft-com:vml" xmlns:wp14="http://schemas.microsoft.com/office/word/2010/wordprocessingDrawing" xmlns:wp="http://schemas.openxmlformats.org/drawingml/2006/wordprocessingDrawing" xmlns:w10="urn:schemas-microsoft-com:office:word" xmlns:w="http://schemas.openxmlformats.org/wordprocessingml/2006/main" xmlns:w14="http://schemas.microsoft.com/office/word/2010/wordml" xmlns:w15="http://schemas.microsoft.com/office/word/2012/wordml" xmlns:w16cid="http://schemas.microsoft.com/office/word/2016/wordml/cid" xmlns:w16se="http://schemas.microsoft.com/office/word/2015/wordml/symex" xmlns:wpg="http://schemas.microsoft.com/office/word/2010/wordprocessingGroup" xmlns:wpi="http://schemas.microsoft.com/office/word/2010/wordprocessingInk" xmlns:wne="http://schemas.microsoft.com/office/word/2006/wordml" xmlns:wps="http://schemas.microsoft.com/office/word/2010/wordprocessingShape" mc:Ignorable="w14 w15 w16se w16cid wp14">
+  <w:abstractNum w:abstractNumId="0" w15:restartNumberingAfterBreak="0">
     <w:nsid w:val="49406179"/>
     <w:multiLevelType w:val="hybridMultilevel"/>
     <w:tmpl w:val="2F4AA412"/>
@@ -1581,7 +1632,7 @@
 </file>
 
 <file path=word/styles.xml><?xml version="1.0" encoding="utf-8"?>
-<w:styles xmlns:mc="http://schemas.openxmlformats.org/markup-compatibility/2006" xmlns:r="http://schemas.openxmlformats.org/officeDocument/2006/relationships" xmlns:w="http://schemas.openxmlformats.org/wordprocessingml/2006/main" xmlns:w14="http://schemas.microsoft.com/office/word/2010/wordml" xmlns:w15="http://schemas.microsoft.com/office/word/2012/wordml" mc:Ignorable="w14 w15">
+<w:styles xmlns:mc="http://schemas.openxmlformats.org/markup-compatibility/2006" xmlns:r="http://schemas.openxmlformats.org/officeDocument/2006/relationships" xmlns:w="http://schemas.openxmlformats.org/wordprocessingml/2006/main" xmlns:w14="http://schemas.microsoft.com/office/word/2010/wordml" xmlns:w15="http://schemas.microsoft.com/office/word/2012/wordml" xmlns:w16cid="http://schemas.microsoft.com/office/word/2016/wordml/cid" xmlns:w16se="http://schemas.microsoft.com/office/word/2015/wordml/symex" mc:Ignorable="w14 w15 w16se w16cid">
   <w:docDefaults>
     <w:rPrDefault>
       <w:rPr>
@@ -1598,7 +1649,7 @@
       </w:pPr>
     </w:pPrDefault>
   </w:docDefaults>
-  <w:latentStyles w:defLockedState="0" w:defUIPriority="99" w:defSemiHidden="0" w:defUnhideWhenUsed="0" w:defQFormat="0" w:count="371">
+  <w:latentStyles w:defLockedState="0" w:defUIPriority="99" w:defSemiHidden="0" w:defUnhideWhenUsed="0" w:defQFormat="0" w:count="375">
     <w:lsdException w:name="Normal" w:uiPriority="0" w:qFormat="1"/>
     <w:lsdException w:name="heading 1" w:uiPriority="9" w:qFormat="1"/>
     <w:lsdException w:name="heading 2" w:semiHidden="1" w:uiPriority="9" w:unhideWhenUsed="1" w:qFormat="1"/>
@@ -1704,7 +1755,6 @@
     <w:lsdException w:name="HTML Sample" w:semiHidden="1" w:unhideWhenUsed="1"/>
     <w:lsdException w:name="HTML Typewriter" w:semiHidden="1" w:unhideWhenUsed="1"/>
     <w:lsdException w:name="HTML Variable" w:semiHidden="1" w:unhideWhenUsed="1"/>
-    <w:lsdException w:name="Normal Table" w:semiHidden="1" w:unhideWhenUsed="1"/>
     <w:lsdException w:name="annotation subject" w:semiHidden="1" w:unhideWhenUsed="1"/>
     <w:lsdException w:name="No List" w:semiHidden="1" w:unhideWhenUsed="1"/>
     <w:lsdException w:name="Outline List 1" w:semiHidden="1" w:unhideWhenUsed="1"/>
@@ -1748,10 +1798,8 @@
     <w:lsdException w:name="Table Elegant" w:semiHidden="1" w:unhideWhenUsed="1"/>
     <w:lsdException w:name="Table Professional" w:semiHidden="1" w:unhideWhenUsed="1"/>
     <w:lsdException w:name="Table Subtle 1" w:semiHidden="1" w:unhideWhenUsed="1"/>
-    <w:lsdException w:name="Table Subtle 2" w:semiHidden="1" w:unhideWhenUsed="1"/>
     <w:lsdException w:name="Table Web 1" w:semiHidden="1" w:unhideWhenUsed="1"/>
     <w:lsdException w:name="Table Web 2" w:semiHidden="1" w:unhideWhenUsed="1"/>
-    <w:lsdException w:name="Table Web 3" w:semiHidden="1" w:unhideWhenUsed="1"/>
     <w:lsdException w:name="Balloon Text" w:semiHidden="1" w:unhideWhenUsed="1"/>
     <w:lsdException w:name="Table Grid" w:uiPriority="39"/>
     <w:lsdException w:name="Table Theme" w:semiHidden="1" w:unhideWhenUsed="1"/>
@@ -1970,6 +2018,10 @@
     <w:lsdException w:name="List Table 5 Dark Accent 6" w:uiPriority="50"/>
     <w:lsdException w:name="List Table 6 Colorful Accent 6" w:uiPriority="51"/>
     <w:lsdException w:name="List Table 7 Colorful Accent 6" w:uiPriority="52"/>
+    <w:lsdException w:name="Mention" w:semiHidden="1" w:unhideWhenUsed="1"/>
+    <w:lsdException w:name="Smart Hyperlink" w:semiHidden="1" w:unhideWhenUsed="1"/>
+    <w:lsdException w:name="Hashtag" w:semiHidden="1" w:unhideWhenUsed="1"/>
+    <w:lsdException w:name="Unresolved Mention" w:semiHidden="1" w:unhideWhenUsed="1"/>
   </w:latentStyles>
   <w:style w:type="paragraph" w:default="1" w:styleId="a">
     <w:name w:val="Normal"/>

--- a/서류/스케줄 관리.docx
+++ b/서류/스케줄 관리.docx
@@ -4,6 +4,9 @@
   <w:body>
     <w:p>
       <w:r>
+        <w:t>7</w:t>
+      </w:r>
+      <w:r>
         <w:t>2018, 01, 30</w:t>
       </w:r>
     </w:p>
@@ -1493,9 +1496,198 @@
     </w:p>
     <w:p>
       <w:pPr>
-        <w:rPr>
-          <w:rFonts w:hint="eastAsia"/>
-          <w:color w:val="000000" w:themeColor="text1"/>
+        <w:widowControl/>
+        <w:wordWrap/>
+        <w:autoSpaceDE/>
+        <w:autoSpaceDN/>
+      </w:pPr>
+      <w:r>
+        <w:br w:type="page"/>
+      </w:r>
+    </w:p>
+    <w:p>
+      <w:pPr>
+        <w:tabs>
+          <w:tab w:val="left" w:pos="1575"/>
+        </w:tabs>
+      </w:pPr>
+      <w:r>
+        <w:lastRenderedPageBreak/>
+        <w:t>2018, 02, 0</w:t>
+      </w:r>
+      <w:r>
+        <w:t>6</w:t>
+      </w:r>
+    </w:p>
+    <w:p>
+      <w:proofErr w:type="spellStart"/>
+      <w:r>
+        <w:rPr>
+          <w:rFonts w:hint="eastAsia"/>
+        </w:rPr>
+        <w:t>최희원</w:t>
+      </w:r>
+      <w:proofErr w:type="spellEnd"/>
+    </w:p>
+    <w:p>
+      <w:pPr>
+        <w:pStyle w:val="a3"/>
+        <w:numPr>
+          <w:ilvl w:val="0"/>
+          <w:numId w:val="1"/>
+        </w:numPr>
+        <w:ind w:leftChars="0"/>
+        <w:rPr>
+          <w:color w:val="FF0000"/>
+        </w:rPr>
+      </w:pPr>
+      <w:r>
+        <w:rPr>
+          <w:rFonts w:hint="eastAsia"/>
+          <w:color w:val="FF0000"/>
+        </w:rPr>
+        <w:t>Stage Scene, 전투 시스템,</w:t>
+      </w:r>
+      <w:r>
+        <w:rPr>
+          <w:color w:val="FF0000"/>
+        </w:rPr>
+        <w:t xml:space="preserve"> </w:t>
+      </w:r>
+      <w:r>
+        <w:rPr>
+          <w:rFonts w:hint="eastAsia"/>
+          <w:color w:val="FF0000"/>
+        </w:rPr>
+        <w:t>캐릭터 애니메이션,</w:t>
+      </w:r>
+      <w:r>
+        <w:rPr>
+          <w:color w:val="FF0000"/>
+        </w:rPr>
+        <w:t xml:space="preserve"> </w:t>
+      </w:r>
+      <w:r>
+        <w:rPr>
+          <w:rFonts w:hint="eastAsia"/>
+          <w:color w:val="FF0000"/>
+        </w:rPr>
+        <w:t>시스템 구조 정리</w:t>
+      </w:r>
+    </w:p>
+    <w:p>
+      <w:r>
+        <w:rPr>
+          <w:rFonts w:hint="eastAsia"/>
+        </w:rPr>
+        <w:t>김민웅</w:t>
+      </w:r>
+    </w:p>
+    <w:p>
+      <w:pPr>
+        <w:pStyle w:val="a3"/>
+        <w:numPr>
+          <w:ilvl w:val="0"/>
+          <w:numId w:val="1"/>
+        </w:numPr>
+        <w:ind w:leftChars="0"/>
+        <w:rPr>
+          <w:color w:val="FF0000"/>
+        </w:rPr>
+      </w:pPr>
+      <w:r>
+        <w:rPr>
+          <w:color w:val="FF0000"/>
+        </w:rPr>
+        <w:t xml:space="preserve">Conversation </w:t>
+      </w:r>
+      <w:proofErr w:type="spellStart"/>
+      <w:r>
+        <w:rPr>
+          <w:color w:val="FF0000"/>
+        </w:rPr>
+        <w:t>Scnee</w:t>
+      </w:r>
+      <w:proofErr w:type="spellEnd"/>
+      <w:r>
+        <w:rPr>
+          <w:color w:val="FF0000"/>
+        </w:rPr>
+        <w:t xml:space="preserve">, </w:t>
+      </w:r>
+      <w:proofErr w:type="spellStart"/>
+      <w:r>
+        <w:rPr>
+          <w:rFonts w:hint="eastAsia"/>
+          <w:color w:val="FF0000"/>
+        </w:rPr>
+        <w:t>J</w:t>
+      </w:r>
+      <w:r>
+        <w:rPr>
+          <w:color w:val="FF0000"/>
+        </w:rPr>
+        <w:t>son</w:t>
+      </w:r>
+      <w:proofErr w:type="spellEnd"/>
+      <w:r>
+        <w:rPr>
+          <w:color w:val="FF0000"/>
+        </w:rPr>
+        <w:t xml:space="preserve"> </w:t>
+      </w:r>
+      <w:r>
+        <w:rPr>
+          <w:rFonts w:hint="eastAsia"/>
+          <w:color w:val="FF0000"/>
+        </w:rPr>
+        <w:t>파일 입출력</w:t>
+      </w:r>
+    </w:p>
+    <w:p>
+      <w:r>
+        <w:rPr>
+          <w:rFonts w:hint="eastAsia"/>
+        </w:rPr>
+        <w:t>김건수</w:t>
+      </w:r>
+    </w:p>
+    <w:p>
+      <w:pPr>
+        <w:pStyle w:val="a3"/>
+        <w:numPr>
+          <w:ilvl w:val="0"/>
+          <w:numId w:val="1"/>
+        </w:numPr>
+        <w:ind w:leftChars="0"/>
+        <w:rPr>
+          <w:color w:val="FF0000"/>
+        </w:rPr>
+      </w:pPr>
+      <w:r>
+        <w:rPr>
+          <w:rFonts w:hint="eastAsia"/>
+          <w:color w:val="FF0000"/>
+        </w:rPr>
+        <w:t xml:space="preserve">사운드 리소스 및 Stage </w:t>
+      </w:r>
+      <w:r>
+        <w:rPr>
+          <w:color w:val="FF0000"/>
+        </w:rPr>
+        <w:t>decoration</w:t>
+      </w:r>
+    </w:p>
+    <w:p>
+      <w:pPr>
+        <w:pStyle w:val="a3"/>
+        <w:numPr>
+          <w:ilvl w:val="0"/>
+          <w:numId w:val="1"/>
+        </w:numPr>
+        <w:ind w:leftChars="0"/>
+        <w:rPr>
+          <w:rFonts w:hint="eastAsia"/>
         </w:rPr>
       </w:pPr>
       <w:bookmarkStart w:id="0" w:name="_GoBack"/>
@@ -1755,6 +1947,7 @@
     <w:lsdException w:name="HTML Sample" w:semiHidden="1" w:unhideWhenUsed="1"/>
     <w:lsdException w:name="HTML Typewriter" w:semiHidden="1" w:unhideWhenUsed="1"/>
     <w:lsdException w:name="HTML Variable" w:semiHidden="1" w:unhideWhenUsed="1"/>
+    <w:lsdException w:name="Normal Table" w:semiHidden="1" w:unhideWhenUsed="1"/>
     <w:lsdException w:name="annotation subject" w:semiHidden="1" w:unhideWhenUsed="1"/>
     <w:lsdException w:name="No List" w:semiHidden="1" w:unhideWhenUsed="1"/>
     <w:lsdException w:name="Outline List 1" w:semiHidden="1" w:unhideWhenUsed="1"/>
@@ -1798,8 +1991,10 @@
     <w:lsdException w:name="Table Elegant" w:semiHidden="1" w:unhideWhenUsed="1"/>
     <w:lsdException w:name="Table Professional" w:semiHidden="1" w:unhideWhenUsed="1"/>
     <w:lsdException w:name="Table Subtle 1" w:semiHidden="1" w:unhideWhenUsed="1"/>
+    <w:lsdException w:name="Table Subtle 2" w:semiHidden="1" w:unhideWhenUsed="1"/>
     <w:lsdException w:name="Table Web 1" w:semiHidden="1" w:unhideWhenUsed="1"/>
     <w:lsdException w:name="Table Web 2" w:semiHidden="1" w:unhideWhenUsed="1"/>
+    <w:lsdException w:name="Table Web 3" w:semiHidden="1" w:unhideWhenUsed="1"/>
     <w:lsdException w:name="Balloon Text" w:semiHidden="1" w:unhideWhenUsed="1"/>
     <w:lsdException w:name="Table Grid" w:uiPriority="39"/>
     <w:lsdException w:name="Table Theme" w:semiHidden="1" w:unhideWhenUsed="1"/>

--- a/서류/스케줄 관리.docx
+++ b/서류/스케줄 관리.docx
@@ -1513,10 +1513,7 @@
       </w:pPr>
       <w:r>
         <w:lastRenderedPageBreak/>
-        <w:t>2018, 02, 0</w:t>
-      </w:r>
-      <w:r>
-        <w:t>6</w:t>
+        <w:t>2018, 02, 06</w:t>
       </w:r>
     </w:p>
     <w:p>
@@ -1576,6 +1573,22 @@
       </w:r>
     </w:p>
     <w:p>
+      <w:pPr>
+        <w:pStyle w:val="a3"/>
+        <w:numPr>
+          <w:ilvl w:val="0"/>
+          <w:numId w:val="1"/>
+        </w:numPr>
+        <w:ind w:leftChars="0"/>
+      </w:pPr>
+      <w:r>
+        <w:rPr>
+          <w:rFonts w:hint="eastAsia"/>
+        </w:rPr>
+        <w:t>자동전투 및 캐릭터 애니메이션</w:t>
+      </w:r>
+    </w:p>
+    <w:p>
       <w:r>
         <w:rPr>
           <w:rFonts w:hint="eastAsia"/>
@@ -1643,55 +1656,117 @@
         </w:rPr>
         <w:t>파일 입출력</w:t>
       </w:r>
-    </w:p>
-    <w:p>
-      <w:r>
-        <w:rPr>
-          <w:rFonts w:hint="eastAsia"/>
-        </w:rPr>
-        <w:t>김건수</w:t>
-      </w:r>
-    </w:p>
-    <w:p>
-      <w:pPr>
-        <w:pStyle w:val="a3"/>
-        <w:numPr>
-          <w:ilvl w:val="0"/>
-          <w:numId w:val="1"/>
-        </w:numPr>
-        <w:ind w:leftChars="0"/>
-        <w:rPr>
-          <w:color w:val="FF0000"/>
-        </w:rPr>
-      </w:pPr>
-      <w:r>
-        <w:rPr>
-          <w:rFonts w:hint="eastAsia"/>
-          <w:color w:val="FF0000"/>
-        </w:rPr>
-        <w:t xml:space="preserve">사운드 리소스 및 Stage </w:t>
-      </w:r>
-      <w:r>
-        <w:rPr>
-          <w:color w:val="FF0000"/>
-        </w:rPr>
-        <w:t>decoration</w:t>
-      </w:r>
-    </w:p>
-    <w:p>
-      <w:pPr>
-        <w:pStyle w:val="a3"/>
-        <w:numPr>
-          <w:ilvl w:val="0"/>
-          <w:numId w:val="1"/>
-        </w:numPr>
-        <w:ind w:leftChars="0"/>
-        <w:rPr>
-          <w:rFonts w:hint="eastAsia"/>
-        </w:rPr>
-      </w:pPr>
       <w:bookmarkStart w:id="0" w:name="_GoBack"/>
       <w:bookmarkEnd w:id="0"/>
+    </w:p>
+    <w:p>
+      <w:pPr>
+        <w:pStyle w:val="a3"/>
+        <w:numPr>
+          <w:ilvl w:val="0"/>
+          <w:numId w:val="1"/>
+        </w:numPr>
+        <w:ind w:leftChars="0"/>
+      </w:pPr>
+      <w:proofErr w:type="spellStart"/>
+      <w:r>
+        <w:rPr>
+          <w:rFonts w:hint="eastAsia"/>
+        </w:rPr>
+        <w:t>대화씬</w:t>
+      </w:r>
+      <w:proofErr w:type="spellEnd"/>
+      <w:r>
+        <w:rPr>
+          <w:rFonts w:hint="eastAsia"/>
+        </w:rPr>
+        <w:t xml:space="preserve"> 타이핑 텍스트 기능 및 로드 </w:t>
+      </w:r>
+      <w:proofErr w:type="spellStart"/>
+      <w:r>
+        <w:rPr>
+          <w:rFonts w:hint="eastAsia"/>
+        </w:rPr>
+        <w:t>스프라이트</w:t>
+      </w:r>
+      <w:proofErr w:type="spellEnd"/>
+      <w:r>
+        <w:rPr>
+          <w:rFonts w:hint="eastAsia"/>
+        </w:rPr>
+        <w:t xml:space="preserve"> 및 </w:t>
+      </w:r>
+      <w:r>
+        <w:t>JSON</w:t>
+      </w:r>
+    </w:p>
+    <w:p>
+      <w:r>
+        <w:rPr>
+          <w:rFonts w:hint="eastAsia"/>
+        </w:rPr>
+        <w:t>김건수</w:t>
+      </w:r>
+    </w:p>
+    <w:p>
+      <w:pPr>
+        <w:pStyle w:val="a3"/>
+        <w:numPr>
+          <w:ilvl w:val="0"/>
+          <w:numId w:val="1"/>
+        </w:numPr>
+        <w:ind w:leftChars="0"/>
+        <w:rPr>
+          <w:color w:val="FF0000"/>
+        </w:rPr>
+      </w:pPr>
+      <w:r>
+        <w:rPr>
+          <w:rFonts w:hint="eastAsia"/>
+          <w:color w:val="FF0000"/>
+        </w:rPr>
+        <w:t xml:space="preserve">사운드 리소스 및 Stage </w:t>
+      </w:r>
+      <w:r>
+        <w:rPr>
+          <w:color w:val="FF0000"/>
+        </w:rPr>
+        <w:t>decoration</w:t>
+      </w:r>
+    </w:p>
+    <w:p>
+      <w:pPr>
+        <w:pStyle w:val="a3"/>
+        <w:numPr>
+          <w:ilvl w:val="0"/>
+          <w:numId w:val="1"/>
+        </w:numPr>
+        <w:ind w:leftChars="0"/>
+      </w:pPr>
+      <w:r>
+        <w:rPr>
+          <w:rFonts w:hint="eastAsia"/>
+        </w:rPr>
+        <w:t xml:space="preserve">스테이지 </w:t>
+      </w:r>
+      <w:r>
+        <w:t>2</w:t>
+      </w:r>
+      <w:r>
+        <w:rPr>
+          <w:rFonts w:hint="eastAsia"/>
+        </w:rPr>
+        <w:t>,</w:t>
+      </w:r>
+      <w:r>
+        <w:t xml:space="preserve"> 3 </w:t>
+      </w:r>
+      <w:r>
+        <w:rPr>
+          <w:rFonts w:hint="eastAsia"/>
+        </w:rPr>
+        <w:t>제작</w:t>
+      </w:r>
     </w:p>
     <w:sectPr>
       <w:pgSz w:w="11906" w:h="16838"/>

--- a/서류/스케줄 관리.docx
+++ b/서류/스케줄 관리.docx
@@ -1656,6 +1656,305 @@
         </w:rPr>
         <w:t>파일 입출력</w:t>
       </w:r>
+    </w:p>
+    <w:p>
+      <w:pPr>
+        <w:pStyle w:val="a3"/>
+        <w:numPr>
+          <w:ilvl w:val="0"/>
+          <w:numId w:val="1"/>
+        </w:numPr>
+        <w:ind w:leftChars="0"/>
+      </w:pPr>
+      <w:proofErr w:type="spellStart"/>
+      <w:r>
+        <w:rPr>
+          <w:rFonts w:hint="eastAsia"/>
+        </w:rPr>
+        <w:t>대화씬</w:t>
+      </w:r>
+      <w:proofErr w:type="spellEnd"/>
+      <w:r>
+        <w:rPr>
+          <w:rFonts w:hint="eastAsia"/>
+        </w:rPr>
+        <w:t xml:space="preserve"> 타이핑 텍스트 기능 및 로드 </w:t>
+      </w:r>
+      <w:proofErr w:type="spellStart"/>
+      <w:r>
+        <w:rPr>
+          <w:rFonts w:hint="eastAsia"/>
+        </w:rPr>
+        <w:t>스프라이트</w:t>
+      </w:r>
+      <w:proofErr w:type="spellEnd"/>
+      <w:r>
+        <w:rPr>
+          <w:rFonts w:hint="eastAsia"/>
+        </w:rPr>
+        <w:t xml:space="preserve"> 및 </w:t>
+      </w:r>
+      <w:r>
+        <w:t>JSON</w:t>
+      </w:r>
+    </w:p>
+    <w:p>
+      <w:r>
+        <w:rPr>
+          <w:rFonts w:hint="eastAsia"/>
+        </w:rPr>
+        <w:t>김건수</w:t>
+      </w:r>
+    </w:p>
+    <w:p>
+      <w:pPr>
+        <w:pStyle w:val="a3"/>
+        <w:numPr>
+          <w:ilvl w:val="0"/>
+          <w:numId w:val="1"/>
+        </w:numPr>
+        <w:ind w:leftChars="0"/>
+        <w:rPr>
+          <w:color w:val="FF0000"/>
+        </w:rPr>
+      </w:pPr>
+      <w:r>
+        <w:rPr>
+          <w:rFonts w:hint="eastAsia"/>
+          <w:color w:val="FF0000"/>
+        </w:rPr>
+        <w:t xml:space="preserve">사운드 리소스 및 Stage </w:t>
+      </w:r>
+      <w:r>
+        <w:rPr>
+          <w:color w:val="FF0000"/>
+        </w:rPr>
+        <w:t>decoration</w:t>
+      </w:r>
+    </w:p>
+    <w:p>
+      <w:pPr>
+        <w:pStyle w:val="a3"/>
+        <w:numPr>
+          <w:ilvl w:val="0"/>
+          <w:numId w:val="1"/>
+        </w:numPr>
+        <w:ind w:leftChars="0"/>
+      </w:pPr>
+      <w:r>
+        <w:rPr>
+          <w:rFonts w:hint="eastAsia"/>
+        </w:rPr>
+        <w:t xml:space="preserve">스테이지 </w:t>
+      </w:r>
+      <w:r>
+        <w:t>2</w:t>
+      </w:r>
+      <w:r>
+        <w:rPr>
+          <w:rFonts w:hint="eastAsia"/>
+        </w:rPr>
+        <w:t>,</w:t>
+      </w:r>
+      <w:r>
+        <w:t xml:space="preserve"> 3 </w:t>
+      </w:r>
+      <w:r>
+        <w:rPr>
+          <w:rFonts w:hint="eastAsia"/>
+        </w:rPr>
+        <w:t>제작</w:t>
+      </w:r>
+    </w:p>
+    <w:p>
+      <w:pPr>
+        <w:widowControl/>
+        <w:wordWrap/>
+        <w:autoSpaceDE/>
+        <w:autoSpaceDN/>
+      </w:pPr>
+      <w:r>
+        <w:br w:type="page"/>
+      </w:r>
+    </w:p>
+    <w:p>
+      <w:pPr>
+        <w:tabs>
+          <w:tab w:val="left" w:pos="1575"/>
+        </w:tabs>
+      </w:pPr>
+      <w:r>
+        <w:lastRenderedPageBreak/>
+        <w:t>2018, 02, 07</w:t>
+      </w:r>
+    </w:p>
+    <w:p>
+      <w:proofErr w:type="spellStart"/>
+      <w:r>
+        <w:rPr>
+          <w:rFonts w:hint="eastAsia"/>
+        </w:rPr>
+        <w:t>최희원</w:t>
+      </w:r>
+      <w:proofErr w:type="spellEnd"/>
+    </w:p>
+    <w:p>
+      <w:pPr>
+        <w:pStyle w:val="a3"/>
+        <w:numPr>
+          <w:ilvl w:val="0"/>
+          <w:numId w:val="1"/>
+        </w:numPr>
+        <w:ind w:leftChars="0"/>
+        <w:rPr>
+          <w:color w:val="FF0000"/>
+        </w:rPr>
+      </w:pPr>
+      <w:r>
+        <w:rPr>
+          <w:rFonts w:hint="eastAsia"/>
+          <w:color w:val="FF0000"/>
+        </w:rPr>
+        <w:t>캐릭터 애니메이션,</w:t>
+      </w:r>
+      <w:r>
+        <w:rPr>
+          <w:color w:val="FF0000"/>
+        </w:rPr>
+        <w:t xml:space="preserve"> </w:t>
+      </w:r>
+      <w:r>
+        <w:rPr>
+          <w:rFonts w:hint="eastAsia"/>
+          <w:color w:val="FF0000"/>
+        </w:rPr>
+        <w:t>시스템 구조 정리,</w:t>
+      </w:r>
+      <w:r>
+        <w:rPr>
+          <w:color w:val="FF0000"/>
+        </w:rPr>
+        <w:t xml:space="preserve"> </w:t>
+      </w:r>
+      <w:r>
+        <w:rPr>
+          <w:rFonts w:hint="eastAsia"/>
+          <w:color w:val="FF0000"/>
+        </w:rPr>
+        <w:t>씬 U</w:t>
+      </w:r>
+      <w:r>
+        <w:rPr>
+          <w:color w:val="FF0000"/>
+        </w:rPr>
+        <w:t xml:space="preserve">I </w:t>
+      </w:r>
+      <w:r>
+        <w:rPr>
+          <w:rFonts w:hint="eastAsia"/>
+          <w:color w:val="FF0000"/>
+        </w:rPr>
+        <w:t>디자인</w:t>
+      </w:r>
+    </w:p>
+    <w:p>
+      <w:pPr>
+        <w:pStyle w:val="a3"/>
+        <w:numPr>
+          <w:ilvl w:val="0"/>
+          <w:numId w:val="1"/>
+        </w:numPr>
+        <w:ind w:leftChars="0"/>
+      </w:pPr>
+    </w:p>
+    <w:p>
+      <w:r>
+        <w:rPr>
+          <w:rFonts w:hint="eastAsia"/>
+        </w:rPr>
+        <w:t>김민웅</w:t>
+      </w:r>
+    </w:p>
+    <w:p>
+      <w:pPr>
+        <w:pStyle w:val="a3"/>
+        <w:numPr>
+          <w:ilvl w:val="0"/>
+          <w:numId w:val="1"/>
+        </w:numPr>
+        <w:ind w:leftChars="0"/>
+        <w:rPr>
+          <w:color w:val="FF0000"/>
+        </w:rPr>
+      </w:pPr>
+      <w:r>
+        <w:rPr>
+          <w:color w:val="FF0000"/>
+        </w:rPr>
+        <w:t xml:space="preserve">Conversation </w:t>
+      </w:r>
+      <w:proofErr w:type="spellStart"/>
+      <w:r>
+        <w:rPr>
+          <w:color w:val="FF0000"/>
+        </w:rPr>
+        <w:t>Scnee</w:t>
+      </w:r>
+      <w:proofErr w:type="spellEnd"/>
+      <w:r>
+        <w:rPr>
+          <w:color w:val="FF0000"/>
+        </w:rPr>
+        <w:t xml:space="preserve"> UI </w:t>
+      </w:r>
+      <w:r>
+        <w:rPr>
+          <w:rFonts w:hint="eastAsia"/>
+          <w:color w:val="FF0000"/>
+        </w:rPr>
+        <w:t>디자인</w:t>
+      </w:r>
+    </w:p>
+    <w:p>
+      <w:r>
+        <w:rPr>
+          <w:rFonts w:hint="eastAsia"/>
+        </w:rPr>
+        <w:t>김건수</w:t>
+      </w:r>
+    </w:p>
+    <w:p>
+      <w:pPr>
+        <w:pStyle w:val="a3"/>
+        <w:numPr>
+          <w:ilvl w:val="0"/>
+          <w:numId w:val="1"/>
+        </w:numPr>
+        <w:ind w:leftChars="0"/>
+        <w:rPr>
+          <w:color w:val="FF0000"/>
+        </w:rPr>
+      </w:pPr>
+      <w:r>
+        <w:rPr>
+          <w:rFonts w:hint="eastAsia"/>
+          <w:color w:val="FF0000"/>
+        </w:rPr>
+        <w:t>S</w:t>
+      </w:r>
+      <w:r>
+        <w:rPr>
+          <w:color w:val="FF0000"/>
+        </w:rPr>
+        <w:t>tage 4</w:t>
+      </w:r>
+      <w:r>
+        <w:rPr>
+          <w:rFonts w:hint="eastAsia"/>
+          <w:color w:val="FF0000"/>
+        </w:rPr>
+        <w:t>탄 제작</w:t>
+      </w:r>
       <w:bookmarkStart w:id="0" w:name="_GoBack"/>
       <w:bookmarkEnd w:id="0"/>
     </w:p>
@@ -1668,105 +1967,6 @@
         </w:numPr>
         <w:ind w:leftChars="0"/>
       </w:pPr>
-      <w:proofErr w:type="spellStart"/>
-      <w:r>
-        <w:rPr>
-          <w:rFonts w:hint="eastAsia"/>
-        </w:rPr>
-        <w:t>대화씬</w:t>
-      </w:r>
-      <w:proofErr w:type="spellEnd"/>
-      <w:r>
-        <w:rPr>
-          <w:rFonts w:hint="eastAsia"/>
-        </w:rPr>
-        <w:t xml:space="preserve"> 타이핑 텍스트 기능 및 로드 </w:t>
-      </w:r>
-      <w:proofErr w:type="spellStart"/>
-      <w:r>
-        <w:rPr>
-          <w:rFonts w:hint="eastAsia"/>
-        </w:rPr>
-        <w:t>스프라이트</w:t>
-      </w:r>
-      <w:proofErr w:type="spellEnd"/>
-      <w:r>
-        <w:rPr>
-          <w:rFonts w:hint="eastAsia"/>
-        </w:rPr>
-        <w:t xml:space="preserve"> 및 </w:t>
-      </w:r>
-      <w:r>
-        <w:t>JSON</w:t>
-      </w:r>
-    </w:p>
-    <w:p>
-      <w:r>
-        <w:rPr>
-          <w:rFonts w:hint="eastAsia"/>
-        </w:rPr>
-        <w:t>김건수</w:t>
-      </w:r>
-    </w:p>
-    <w:p>
-      <w:pPr>
-        <w:pStyle w:val="a3"/>
-        <w:numPr>
-          <w:ilvl w:val="0"/>
-          <w:numId w:val="1"/>
-        </w:numPr>
-        <w:ind w:leftChars="0"/>
-        <w:rPr>
-          <w:color w:val="FF0000"/>
-        </w:rPr>
-      </w:pPr>
-      <w:r>
-        <w:rPr>
-          <w:rFonts w:hint="eastAsia"/>
-          <w:color w:val="FF0000"/>
-        </w:rPr>
-        <w:t xml:space="preserve">사운드 리소스 및 Stage </w:t>
-      </w:r>
-      <w:r>
-        <w:rPr>
-          <w:color w:val="FF0000"/>
-        </w:rPr>
-        <w:t>decoration</w:t>
-      </w:r>
-    </w:p>
-    <w:p>
-      <w:pPr>
-        <w:pStyle w:val="a3"/>
-        <w:numPr>
-          <w:ilvl w:val="0"/>
-          <w:numId w:val="1"/>
-        </w:numPr>
-        <w:ind w:leftChars="0"/>
-      </w:pPr>
-      <w:r>
-        <w:rPr>
-          <w:rFonts w:hint="eastAsia"/>
-        </w:rPr>
-        <w:t xml:space="preserve">스테이지 </w:t>
-      </w:r>
-      <w:r>
-        <w:t>2</w:t>
-      </w:r>
-      <w:r>
-        <w:rPr>
-          <w:rFonts w:hint="eastAsia"/>
-        </w:rPr>
-        <w:t>,</w:t>
-      </w:r>
-      <w:r>
-        <w:t xml:space="preserve"> 3 </w:t>
-      </w:r>
-      <w:r>
-        <w:rPr>
-          <w:rFonts w:hint="eastAsia"/>
-        </w:rPr>
-        <w:t>제작</w:t>
-      </w:r>
     </w:p>
     <w:sectPr>
       <w:pgSz w:w="11906" w:h="16838"/>

--- a/서류/스케줄 관리.docx
+++ b/서류/스케줄 관리.docx
@@ -1866,6 +1866,15 @@
         </w:numPr>
         <w:ind w:leftChars="0"/>
       </w:pPr>
+      <w:r>
+        <w:t xml:space="preserve">Battle manager </w:t>
+      </w:r>
+      <w:r>
+        <w:rPr>
+          <w:rFonts w:hint="eastAsia"/>
+        </w:rPr>
+        <w:t>캐릭터 생성 및 애니메이션</w:t>
+      </w:r>
     </w:p>
     <w:p>
       <w:r>
@@ -1916,6 +1925,34 @@
       </w:r>
     </w:p>
     <w:p>
+      <w:pPr>
+        <w:pStyle w:val="a3"/>
+        <w:numPr>
+          <w:ilvl w:val="0"/>
+          <w:numId w:val="1"/>
+        </w:numPr>
+        <w:ind w:leftChars="0"/>
+        <w:rPr>
+          <w:color w:val="FF0000"/>
+        </w:rPr>
+      </w:pPr>
+      <w:r>
+        <w:rPr>
+          <w:rFonts w:hint="eastAsia"/>
+        </w:rPr>
+        <w:t>C</w:t>
+      </w:r>
+      <w:r>
+        <w:t xml:space="preserve">onversation Sprite </w:t>
+      </w:r>
+      <w:r>
+        <w:rPr>
+          <w:rFonts w:hint="eastAsia"/>
+        </w:rPr>
+        <w:t>기능추가</w:t>
+      </w:r>
+    </w:p>
+    <w:p>
       <w:r>
         <w:rPr>
           <w:rFonts w:hint="eastAsia"/>
@@ -1954,19 +1991,25 @@
           <w:color w:val="FF0000"/>
         </w:rPr>
         <w:t>탄 제작</w:t>
+      </w:r>
+    </w:p>
+    <w:p>
+      <w:pPr>
+        <w:pStyle w:val="a3"/>
+        <w:numPr>
+          <w:ilvl w:val="0"/>
+          <w:numId w:val="1"/>
+        </w:numPr>
+        <w:ind w:leftChars="0"/>
+      </w:pPr>
+      <w:r>
+        <w:rPr>
+          <w:rFonts w:hint="eastAsia"/>
+        </w:rPr>
+        <w:t>스테이지 제작</w:t>
       </w:r>
       <w:bookmarkStart w:id="0" w:name="_GoBack"/>
       <w:bookmarkEnd w:id="0"/>
-    </w:p>
-    <w:p>
-      <w:pPr>
-        <w:pStyle w:val="a3"/>
-        <w:numPr>
-          <w:ilvl w:val="0"/>
-          <w:numId w:val="1"/>
-        </w:numPr>
-        <w:ind w:leftChars="0"/>
-      </w:pPr>
     </w:p>
     <w:sectPr>
       <w:pgSz w:w="11906" w:h="16838"/>

--- a/서류/스케줄 관리.docx
+++ b/서류/스케줄 관리.docx
@@ -2008,8 +2008,554 @@
         </w:rPr>
         <w:t>스테이지 제작</w:t>
       </w:r>
+    </w:p>
+    <w:p>
+      <w:pPr>
+        <w:widowControl/>
+        <w:wordWrap/>
+        <w:autoSpaceDE/>
+        <w:autoSpaceDN/>
+      </w:pPr>
+      <w:r>
+        <w:br w:type="page"/>
+      </w:r>
+    </w:p>
+    <w:p>
+      <w:pPr>
+        <w:tabs>
+          <w:tab w:val="left" w:pos="1575"/>
+        </w:tabs>
+      </w:pPr>
+      <w:r>
+        <w:lastRenderedPageBreak/>
+        <w:t>2018, 02, 0</w:t>
+      </w:r>
+      <w:r>
+        <w:t>8</w:t>
+      </w:r>
+    </w:p>
+    <w:p>
+      <w:proofErr w:type="spellStart"/>
+      <w:r>
+        <w:rPr>
+          <w:rFonts w:hint="eastAsia"/>
+        </w:rPr>
+        <w:t>최희원</w:t>
+      </w:r>
+      <w:proofErr w:type="spellEnd"/>
+    </w:p>
+    <w:p>
+      <w:pPr>
+        <w:pStyle w:val="a3"/>
+        <w:numPr>
+          <w:ilvl w:val="0"/>
+          <w:numId w:val="1"/>
+        </w:numPr>
+        <w:ind w:leftChars="0"/>
+        <w:rPr>
+          <w:color w:val="FF0000"/>
+        </w:rPr>
+      </w:pPr>
+      <w:r>
+        <w:rPr>
+          <w:rFonts w:hint="eastAsia"/>
+          <w:color w:val="FF0000"/>
+        </w:rPr>
+        <w:t>캐릭터 애니메이션,</w:t>
+      </w:r>
+      <w:r>
+        <w:rPr>
+          <w:color w:val="FF0000"/>
+        </w:rPr>
+        <w:t xml:space="preserve"> </w:t>
+      </w:r>
+      <w:r>
+        <w:rPr>
+          <w:rFonts w:hint="eastAsia"/>
+          <w:color w:val="FF0000"/>
+        </w:rPr>
+        <w:t>시스템 구조 정리,</w:t>
+      </w:r>
+      <w:r>
+        <w:rPr>
+          <w:color w:val="FF0000"/>
+        </w:rPr>
+        <w:t xml:space="preserve"> </w:t>
+      </w:r>
+      <w:r>
+        <w:rPr>
+          <w:rFonts w:hint="eastAsia"/>
+          <w:color w:val="FF0000"/>
+        </w:rPr>
+        <w:t>씬 U</w:t>
+      </w:r>
+      <w:r>
+        <w:rPr>
+          <w:color w:val="FF0000"/>
+        </w:rPr>
+        <w:t xml:space="preserve">I </w:t>
+      </w:r>
+      <w:r>
+        <w:rPr>
+          <w:rFonts w:hint="eastAsia"/>
+          <w:color w:val="FF0000"/>
+        </w:rPr>
+        <w:t>디자인</w:t>
+      </w:r>
+    </w:p>
+    <w:p>
+      <w:pPr>
+        <w:pStyle w:val="a3"/>
+        <w:numPr>
+          <w:ilvl w:val="0"/>
+          <w:numId w:val="1"/>
+        </w:numPr>
+        <w:ind w:leftChars="0"/>
+      </w:pPr>
+      <w:r>
+        <w:rPr>
+          <w:rFonts w:hint="eastAsia"/>
+        </w:rPr>
+        <w:t xml:space="preserve">캐릭터 애니메이션 및 </w:t>
+      </w:r>
+      <w:r>
+        <w:t>JSON</w:t>
+      </w:r>
+    </w:p>
+    <w:p>
+      <w:r>
+        <w:rPr>
+          <w:rFonts w:hint="eastAsia"/>
+        </w:rPr>
+        <w:t>김민웅</w:t>
+      </w:r>
+    </w:p>
+    <w:p>
+      <w:pPr>
+        <w:pStyle w:val="a3"/>
+        <w:numPr>
+          <w:ilvl w:val="0"/>
+          <w:numId w:val="1"/>
+        </w:numPr>
+        <w:ind w:leftChars="0"/>
+        <w:rPr>
+          <w:color w:val="FF0000"/>
+        </w:rPr>
+      </w:pPr>
+      <w:r>
+        <w:rPr>
+          <w:color w:val="FF0000"/>
+        </w:rPr>
+        <w:t xml:space="preserve">Conversation </w:t>
+      </w:r>
+      <w:proofErr w:type="spellStart"/>
+      <w:r>
+        <w:rPr>
+          <w:color w:val="FF0000"/>
+        </w:rPr>
+        <w:t>Scnee</w:t>
+      </w:r>
+      <w:proofErr w:type="spellEnd"/>
+      <w:r>
+        <w:rPr>
+          <w:color w:val="FF0000"/>
+        </w:rPr>
+        <w:t xml:space="preserve"> UI </w:t>
+      </w:r>
+      <w:r>
+        <w:rPr>
+          <w:rFonts w:hint="eastAsia"/>
+          <w:color w:val="FF0000"/>
+        </w:rPr>
+        <w:t>디자인</w:t>
+      </w:r>
+    </w:p>
+    <w:p>
+      <w:pPr>
+        <w:pStyle w:val="a3"/>
+        <w:numPr>
+          <w:ilvl w:val="0"/>
+          <w:numId w:val="1"/>
+        </w:numPr>
+        <w:ind w:leftChars="0"/>
+        <w:rPr>
+          <w:color w:val="FF0000"/>
+        </w:rPr>
+      </w:pPr>
+      <w:r>
+        <w:rPr>
+          <w:rFonts w:hint="eastAsia"/>
+        </w:rPr>
+        <w:t>C</w:t>
+      </w:r>
+      <w:r>
+        <w:t xml:space="preserve">onversation </w:t>
+      </w:r>
+      <w:r>
+        <w:rPr>
+          <w:rFonts w:hint="eastAsia"/>
+        </w:rPr>
+        <w:t xml:space="preserve">후에 </w:t>
+      </w:r>
+      <w:proofErr w:type="spellStart"/>
+      <w:r>
+        <w:rPr>
+          <w:rFonts w:hint="eastAsia"/>
+        </w:rPr>
+        <w:t>인터렉션</w:t>
+      </w:r>
+      <w:proofErr w:type="spellEnd"/>
+      <w:r>
+        <w:rPr>
+          <w:rFonts w:hint="eastAsia"/>
+        </w:rPr>
+        <w:t xml:space="preserve"> 씬 제작</w:t>
+      </w:r>
+    </w:p>
+    <w:p>
+      <w:r>
+        <w:rPr>
+          <w:rFonts w:hint="eastAsia"/>
+        </w:rPr>
+        <w:t>김건수</w:t>
+      </w:r>
+    </w:p>
+    <w:p>
+      <w:pPr>
+        <w:pStyle w:val="a3"/>
+        <w:numPr>
+          <w:ilvl w:val="0"/>
+          <w:numId w:val="1"/>
+        </w:numPr>
+        <w:ind w:leftChars="0"/>
+        <w:rPr>
+          <w:color w:val="FF0000"/>
+        </w:rPr>
+      </w:pPr>
+      <w:r>
+        <w:rPr>
+          <w:rFonts w:hint="eastAsia"/>
+          <w:color w:val="FF0000"/>
+        </w:rPr>
+        <w:t>S</w:t>
+      </w:r>
+      <w:r>
+        <w:rPr>
+          <w:color w:val="FF0000"/>
+        </w:rPr>
+        <w:t>tage 4</w:t>
+      </w:r>
+      <w:r>
+        <w:rPr>
+          <w:rFonts w:hint="eastAsia"/>
+          <w:color w:val="FF0000"/>
+        </w:rPr>
+        <w:t>탄 제작</w:t>
+      </w:r>
+    </w:p>
+    <w:p>
+      <w:pPr>
+        <w:pStyle w:val="a3"/>
+        <w:numPr>
+          <w:ilvl w:val="0"/>
+          <w:numId w:val="1"/>
+        </w:numPr>
+        <w:ind w:leftChars="0"/>
+      </w:pPr>
+      <w:r>
+        <w:rPr>
+          <w:rFonts w:hint="eastAsia"/>
+        </w:rPr>
+        <w:t xml:space="preserve">그냥 </w:t>
+      </w:r>
+      <w:proofErr w:type="spellStart"/>
+      <w:r>
+        <w:rPr>
+          <w:rFonts w:hint="eastAsia"/>
+        </w:rPr>
+        <w:t>안나옴</w:t>
+      </w:r>
+      <w:proofErr w:type="spellEnd"/>
+    </w:p>
+    <w:p>
+      <w:pPr>
+        <w:tabs>
+          <w:tab w:val="left" w:pos="1575"/>
+        </w:tabs>
+      </w:pPr>
+      <w:r>
+        <w:br w:type="page"/>
+      </w:r>
+      <w:r>
+        <w:lastRenderedPageBreak/>
+        <w:t>2018, 02, 0</w:t>
+      </w:r>
+      <w:r>
+        <w:t>9</w:t>
+      </w:r>
+    </w:p>
+    <w:p>
+      <w:proofErr w:type="spellStart"/>
+      <w:r>
+        <w:rPr>
+          <w:rFonts w:hint="eastAsia"/>
+        </w:rPr>
+        <w:t>최희원</w:t>
+      </w:r>
+      <w:proofErr w:type="spellEnd"/>
+    </w:p>
+    <w:p>
+      <w:pPr>
+        <w:pStyle w:val="a3"/>
+        <w:numPr>
+          <w:ilvl w:val="0"/>
+          <w:numId w:val="1"/>
+        </w:numPr>
+        <w:ind w:leftChars="0"/>
+        <w:rPr>
+          <w:color w:val="FF0000"/>
+        </w:rPr>
+      </w:pPr>
+      <w:r>
+        <w:rPr>
+          <w:rFonts w:hint="eastAsia"/>
+          <w:color w:val="FF0000"/>
+        </w:rPr>
+        <w:t>캐릭터 애니메이션,</w:t>
+      </w:r>
+      <w:r>
+        <w:rPr>
+          <w:color w:val="FF0000"/>
+        </w:rPr>
+        <w:t xml:space="preserve"> </w:t>
+      </w:r>
+      <w:r>
+        <w:rPr>
+          <w:rFonts w:hint="eastAsia"/>
+          <w:color w:val="FF0000"/>
+        </w:rPr>
+        <w:t>시스템 구조 정리,</w:t>
+      </w:r>
+      <w:r>
+        <w:rPr>
+          <w:color w:val="FF0000"/>
+        </w:rPr>
+        <w:t xml:space="preserve"> </w:t>
+      </w:r>
+      <w:r>
+        <w:rPr>
+          <w:rFonts w:hint="eastAsia"/>
+          <w:color w:val="FF0000"/>
+        </w:rPr>
+        <w:t>씬 U</w:t>
+      </w:r>
+      <w:r>
+        <w:rPr>
+          <w:color w:val="FF0000"/>
+        </w:rPr>
+        <w:t xml:space="preserve">I </w:t>
+      </w:r>
+      <w:r>
+        <w:rPr>
+          <w:rFonts w:hint="eastAsia"/>
+          <w:color w:val="FF0000"/>
+        </w:rPr>
+        <w:t>디자인</w:t>
+      </w:r>
+    </w:p>
+    <w:p>
+      <w:pPr>
+        <w:pStyle w:val="a3"/>
+        <w:numPr>
+          <w:ilvl w:val="0"/>
+          <w:numId w:val="1"/>
+        </w:numPr>
+        <w:ind w:leftChars="0"/>
+      </w:pPr>
+      <w:r>
+        <w:rPr>
+          <w:rFonts w:hint="eastAsia"/>
+        </w:rPr>
+        <w:t xml:space="preserve">캐릭터 </w:t>
+      </w:r>
+      <w:r>
+        <w:rPr>
+          <w:rFonts w:hint="eastAsia"/>
+        </w:rPr>
+        <w:t>스킬</w:t>
+      </w:r>
+    </w:p>
+    <w:p>
+      <w:r>
+        <w:rPr>
+          <w:rFonts w:hint="eastAsia"/>
+        </w:rPr>
+        <w:t>김민웅</w:t>
+      </w:r>
+    </w:p>
+    <w:p>
+      <w:pPr>
+        <w:pStyle w:val="a3"/>
+        <w:numPr>
+          <w:ilvl w:val="0"/>
+          <w:numId w:val="1"/>
+        </w:numPr>
+        <w:ind w:leftChars="0"/>
+        <w:rPr>
+          <w:color w:val="FF0000"/>
+        </w:rPr>
+      </w:pPr>
+      <w:r>
+        <w:rPr>
+          <w:color w:val="FF0000"/>
+        </w:rPr>
+        <w:t xml:space="preserve">Conversation </w:t>
+      </w:r>
+      <w:proofErr w:type="spellStart"/>
+      <w:r>
+        <w:rPr>
+          <w:color w:val="FF0000"/>
+        </w:rPr>
+        <w:t>Scnee</w:t>
+      </w:r>
+      <w:proofErr w:type="spellEnd"/>
+      <w:r>
+        <w:rPr>
+          <w:color w:val="FF0000"/>
+        </w:rPr>
+        <w:t xml:space="preserve"> UI </w:t>
+      </w:r>
+      <w:r>
+        <w:rPr>
+          <w:rFonts w:hint="eastAsia"/>
+          <w:color w:val="FF0000"/>
+        </w:rPr>
+        <w:t>디자인</w:t>
+      </w:r>
+    </w:p>
+    <w:p>
+      <w:pPr>
+        <w:pStyle w:val="a3"/>
+        <w:numPr>
+          <w:ilvl w:val="0"/>
+          <w:numId w:val="1"/>
+        </w:numPr>
+        <w:ind w:leftChars="0"/>
+        <w:rPr>
+          <w:color w:val="FF0000"/>
+        </w:rPr>
+      </w:pPr>
+      <w:r>
+        <w:rPr>
+          <w:rFonts w:hint="eastAsia"/>
+        </w:rPr>
+        <w:t>C</w:t>
+      </w:r>
+      <w:r>
+        <w:t xml:space="preserve">onversation </w:t>
+      </w:r>
+      <w:r>
+        <w:rPr>
+          <w:rFonts w:hint="eastAsia"/>
+        </w:rPr>
+        <w:t xml:space="preserve">후에 </w:t>
+      </w:r>
+      <w:proofErr w:type="spellStart"/>
+      <w:r>
+        <w:rPr>
+          <w:rFonts w:hint="eastAsia"/>
+        </w:rPr>
+        <w:t>인터렉션</w:t>
+      </w:r>
+      <w:proofErr w:type="spellEnd"/>
+      <w:r>
+        <w:rPr>
+          <w:rFonts w:hint="eastAsia"/>
+        </w:rPr>
+        <w:t xml:space="preserve"> 씬 제작</w:t>
+      </w:r>
+    </w:p>
+    <w:p>
+      <w:r>
+        <w:rPr>
+          <w:rFonts w:hint="eastAsia"/>
+        </w:rPr>
+        <w:t>김건수</w:t>
+      </w:r>
+    </w:p>
+    <w:p>
+      <w:pPr>
+        <w:pStyle w:val="a3"/>
+        <w:numPr>
+          <w:ilvl w:val="0"/>
+          <w:numId w:val="1"/>
+        </w:numPr>
+        <w:ind w:leftChars="0"/>
+        <w:rPr>
+          <w:color w:val="FF0000"/>
+        </w:rPr>
+      </w:pPr>
+      <w:r>
+        <w:rPr>
+          <w:rFonts w:hint="eastAsia"/>
+          <w:color w:val="FF0000"/>
+        </w:rPr>
+        <w:t>S</w:t>
+      </w:r>
+      <w:r>
+        <w:rPr>
+          <w:color w:val="FF0000"/>
+        </w:rPr>
+        <w:t>tage 4</w:t>
+      </w:r>
+      <w:r>
+        <w:rPr>
+          <w:rFonts w:hint="eastAsia"/>
+          <w:color w:val="FF0000"/>
+        </w:rPr>
+        <w:t>탄 제작</w:t>
+      </w:r>
+    </w:p>
+    <w:p>
+      <w:pPr>
+        <w:pStyle w:val="a3"/>
+        <w:numPr>
+          <w:ilvl w:val="0"/>
+          <w:numId w:val="1"/>
+        </w:numPr>
+        <w:ind w:leftChars="0"/>
+      </w:pPr>
+      <w:r>
+        <w:rPr>
+          <w:rFonts w:hint="eastAsia"/>
+        </w:rPr>
+        <w:t xml:space="preserve">그냥 </w:t>
+      </w:r>
+      <w:r>
+        <w:rPr>
+          <w:rFonts w:hint="eastAsia"/>
+        </w:rPr>
+        <w:t>4</w:t>
+      </w:r>
+      <w:r>
+        <w:t>Stage</w:t>
+      </w:r>
+      <w:r>
+        <w:rPr>
+          <w:rFonts w:hint="eastAsia"/>
+        </w:rPr>
+        <w:t>랑 사운드 조금</w:t>
+      </w:r>
       <w:bookmarkStart w:id="0" w:name="_GoBack"/>
       <w:bookmarkEnd w:id="0"/>
+    </w:p>
+    <w:p>
+      <w:pPr>
+        <w:widowControl/>
+        <w:wordWrap/>
+        <w:autoSpaceDE/>
+        <w:autoSpaceDN/>
+      </w:pPr>
     </w:p>
     <w:sectPr>
       <w:pgSz w:w="11906" w:h="16838"/>

--- a/서류/스케줄 관리.docx
+++ b/서류/스케줄 관리.docx
@@ -2028,10 +2028,7 @@
       </w:pPr>
       <w:r>
         <w:lastRenderedPageBreak/>
-        <w:t>2018, 02, 0</w:t>
-      </w:r>
-      <w:r>
-        <w:t>8</w:t>
+        <w:t>2018, 02, 08</w:t>
       </w:r>
     </w:p>
     <w:p>
@@ -2288,10 +2285,7 @@
       </w:r>
       <w:r>
         <w:lastRenderedPageBreak/>
-        <w:t>2018, 02, 0</w:t>
-      </w:r>
-      <w:r>
-        <w:t>9</w:t>
+        <w:t>2018, 02, 09</w:t>
       </w:r>
     </w:p>
     <w:p>
@@ -2376,13 +2370,7 @@
         <w:rPr>
           <w:rFonts w:hint="eastAsia"/>
         </w:rPr>
-        <w:t xml:space="preserve">캐릭터 </w:t>
-      </w:r>
-      <w:r>
-        <w:rPr>
-          <w:rFonts w:hint="eastAsia"/>
-        </w:rPr>
-        <w:t>스킬</w:t>
+        <w:t>캐릭터 스킬</w:t>
       </w:r>
     </w:p>
     <w:p>
@@ -2529,13 +2517,7 @@
         <w:rPr>
           <w:rFonts w:hint="eastAsia"/>
         </w:rPr>
-        <w:t xml:space="preserve">그냥 </w:t>
-      </w:r>
-      <w:r>
-        <w:rPr>
-          <w:rFonts w:hint="eastAsia"/>
-        </w:rPr>
-        <w:t>4</w:t>
+        <w:t>그냥 4</w:t>
       </w:r>
       <w:r>
         <w:t>Stage</w:t>
@@ -2546,8 +2528,6 @@
         </w:rPr>
         <w:t>랑 사운드 조금</w:t>
       </w:r>
-      <w:bookmarkStart w:id="0" w:name="_GoBack"/>
-      <w:bookmarkEnd w:id="0"/>
     </w:p>
     <w:p>
       <w:pPr>
@@ -2555,6 +2535,265 @@
         <w:wordWrap/>
         <w:autoSpaceDE/>
         <w:autoSpaceDN/>
+      </w:pPr>
+      <w:r>
+        <w:br w:type="page"/>
+      </w:r>
+    </w:p>
+    <w:p>
+      <w:pPr>
+        <w:tabs>
+          <w:tab w:val="left" w:pos="1575"/>
+        </w:tabs>
+      </w:pPr>
+      <w:r>
+        <w:lastRenderedPageBreak/>
+        <w:t xml:space="preserve">2018, 02, </w:t>
+      </w:r>
+      <w:r>
+        <w:t>12</w:t>
+      </w:r>
+    </w:p>
+    <w:p>
+      <w:proofErr w:type="spellStart"/>
+      <w:r>
+        <w:rPr>
+          <w:rFonts w:hint="eastAsia"/>
+        </w:rPr>
+        <w:t>최희원</w:t>
+      </w:r>
+      <w:proofErr w:type="spellEnd"/>
+    </w:p>
+    <w:p>
+      <w:pPr>
+        <w:pStyle w:val="a3"/>
+        <w:numPr>
+          <w:ilvl w:val="0"/>
+          <w:numId w:val="1"/>
+        </w:numPr>
+        <w:ind w:leftChars="0"/>
+        <w:rPr>
+          <w:color w:val="FF0000"/>
+        </w:rPr>
+      </w:pPr>
+      <w:r>
+        <w:rPr>
+          <w:rFonts w:hint="eastAsia"/>
+          <w:color w:val="FF0000"/>
+        </w:rPr>
+        <w:t xml:space="preserve">상태 이상 스킬에 대한 </w:t>
+      </w:r>
+      <w:r>
+        <w:rPr>
+          <w:color w:val="FF0000"/>
+        </w:rPr>
+        <w:t xml:space="preserve">AI </w:t>
+      </w:r>
+      <w:r>
+        <w:rPr>
+          <w:rFonts w:hint="eastAsia"/>
+          <w:color w:val="FF0000"/>
+        </w:rPr>
+        <w:t>구현 및 캐릭터 애니메이션,</w:t>
+      </w:r>
+      <w:r>
+        <w:rPr>
+          <w:color w:val="FF0000"/>
+        </w:rPr>
+        <w:t xml:space="preserve"> </w:t>
+      </w:r>
+      <w:r>
+        <w:rPr>
+          <w:rFonts w:hint="eastAsia"/>
+          <w:color w:val="FF0000"/>
+        </w:rPr>
+        <w:t>S</w:t>
+      </w:r>
+      <w:r>
+        <w:rPr>
+          <w:color w:val="FF0000"/>
+        </w:rPr>
+        <w:t>cene</w:t>
+      </w:r>
+      <w:r>
+        <w:rPr>
+          <w:rFonts w:hint="eastAsia"/>
+          <w:color w:val="FF0000"/>
+        </w:rPr>
+        <w:t>로드,</w:t>
+      </w:r>
+      <w:r>
+        <w:rPr>
+          <w:color w:val="FF0000"/>
+        </w:rPr>
+        <w:t xml:space="preserve"> </w:t>
+      </w:r>
+      <w:r>
+        <w:rPr>
+          <w:rFonts w:hint="eastAsia"/>
+          <w:color w:val="FF0000"/>
+        </w:rPr>
+        <w:t>사운드</w:t>
+      </w:r>
+    </w:p>
+    <w:p>
+      <w:pPr>
+        <w:pStyle w:val="a3"/>
+        <w:numPr>
+          <w:ilvl w:val="0"/>
+          <w:numId w:val="1"/>
+        </w:numPr>
+        <w:ind w:leftChars="0"/>
+      </w:pPr>
+      <w:r>
+        <w:rPr>
+          <w:rFonts w:hint="eastAsia"/>
+        </w:rPr>
+        <w:t>캐릭터 스킬</w:t>
+      </w:r>
+    </w:p>
+    <w:p>
+      <w:r>
+        <w:rPr>
+          <w:rFonts w:hint="eastAsia"/>
+        </w:rPr>
+        <w:t>김민웅</w:t>
+      </w:r>
+    </w:p>
+    <w:p>
+      <w:pPr>
+        <w:pStyle w:val="a3"/>
+        <w:numPr>
+          <w:ilvl w:val="0"/>
+          <w:numId w:val="1"/>
+        </w:numPr>
+        <w:ind w:leftChars="0"/>
+        <w:rPr>
+          <w:color w:val="FF0000"/>
+        </w:rPr>
+      </w:pPr>
+      <w:r>
+        <w:rPr>
+          <w:color w:val="FF0000"/>
+        </w:rPr>
+        <w:t xml:space="preserve">Conversation </w:t>
+      </w:r>
+      <w:proofErr w:type="spellStart"/>
+      <w:r>
+        <w:rPr>
+          <w:color w:val="FF0000"/>
+        </w:rPr>
+        <w:t>Scnee</w:t>
+      </w:r>
+      <w:proofErr w:type="spellEnd"/>
+      <w:r>
+        <w:rPr>
+          <w:color w:val="FF0000"/>
+        </w:rPr>
+        <w:t xml:space="preserve">, </w:t>
+      </w:r>
+      <w:r>
+        <w:rPr>
+          <w:rFonts w:hint="eastAsia"/>
+          <w:color w:val="FF0000"/>
+        </w:rPr>
+        <w:t>S</w:t>
+      </w:r>
+      <w:r>
+        <w:rPr>
+          <w:color w:val="FF0000"/>
+        </w:rPr>
+        <w:t>elect Scene</w:t>
+      </w:r>
+    </w:p>
+    <w:p>
+      <w:pPr>
+        <w:pStyle w:val="a3"/>
+        <w:numPr>
+          <w:ilvl w:val="0"/>
+          <w:numId w:val="1"/>
+        </w:numPr>
+        <w:ind w:leftChars="0"/>
+        <w:rPr>
+          <w:color w:val="FF0000"/>
+        </w:rPr>
+      </w:pPr>
+      <w:r>
+        <w:rPr>
+          <w:rFonts w:hint="eastAsia"/>
+        </w:rPr>
+        <w:t>C</w:t>
+      </w:r>
+      <w:r>
+        <w:t xml:space="preserve">onversation </w:t>
+      </w:r>
+      <w:r>
+        <w:rPr>
+          <w:rFonts w:hint="eastAsia"/>
+        </w:rPr>
+        <w:t xml:space="preserve">후에 </w:t>
+      </w:r>
+      <w:proofErr w:type="spellStart"/>
+      <w:r>
+        <w:rPr>
+          <w:rFonts w:hint="eastAsia"/>
+        </w:rPr>
+        <w:t>인터렉션</w:t>
+      </w:r>
+      <w:proofErr w:type="spellEnd"/>
+      <w:r>
+        <w:rPr>
+          <w:rFonts w:hint="eastAsia"/>
+        </w:rPr>
+        <w:t xml:space="preserve"> 씬 제작</w:t>
+      </w:r>
+      <w:bookmarkStart w:id="0" w:name="_GoBack"/>
+      <w:bookmarkEnd w:id="0"/>
+    </w:p>
+    <w:p>
+      <w:r>
+        <w:rPr>
+          <w:rFonts w:hint="eastAsia"/>
+        </w:rPr>
+        <w:t>김건수</w:t>
+      </w:r>
+    </w:p>
+    <w:p>
+      <w:pPr>
+        <w:pStyle w:val="a3"/>
+        <w:numPr>
+          <w:ilvl w:val="0"/>
+          <w:numId w:val="1"/>
+        </w:numPr>
+        <w:ind w:leftChars="0"/>
+        <w:rPr>
+          <w:color w:val="FF0000"/>
+        </w:rPr>
+      </w:pPr>
+      <w:r>
+        <w:rPr>
+          <w:rFonts w:hint="eastAsia"/>
+          <w:color w:val="FF0000"/>
+        </w:rPr>
+        <w:t xml:space="preserve">그냥 </w:t>
+      </w:r>
+      <w:proofErr w:type="spellStart"/>
+      <w:r>
+        <w:rPr>
+          <w:rFonts w:hint="eastAsia"/>
+          <w:color w:val="FF0000"/>
+        </w:rPr>
+        <w:t>안옴</w:t>
+      </w:r>
+      <w:proofErr w:type="spellEnd"/>
+    </w:p>
+    <w:p>
+      <w:pPr>
+        <w:pStyle w:val="a3"/>
+        <w:ind w:leftChars="0" w:left="760"/>
+        <w:rPr>
+          <w:rFonts w:hint="eastAsia"/>
+        </w:rPr>
       </w:pPr>
     </w:p>
     <w:sectPr>

--- a/서류/스케줄 관리.docx
+++ b/서류/스케줄 관리.docx
@@ -2548,10 +2548,7 @@
       </w:pPr>
       <w:r>
         <w:lastRenderedPageBreak/>
-        <w:t xml:space="preserve">2018, 02, </w:t>
-      </w:r>
-      <w:r>
-        <w:t>12</w:t>
+        <w:t>2018, 02, 12</w:t>
       </w:r>
     </w:p>
     <w:p>
@@ -2746,55 +2743,296 @@
           <w:rFonts w:hint="eastAsia"/>
         </w:rPr>
         <w:t xml:space="preserve"> 씬 제작</w:t>
+      </w:r>
+    </w:p>
+    <w:p>
+      <w:r>
+        <w:rPr>
+          <w:rFonts w:hint="eastAsia"/>
+        </w:rPr>
+        <w:t>김건수</w:t>
+      </w:r>
+    </w:p>
+    <w:p>
+      <w:pPr>
+        <w:pStyle w:val="a3"/>
+        <w:numPr>
+          <w:ilvl w:val="0"/>
+          <w:numId w:val="1"/>
+        </w:numPr>
+        <w:ind w:leftChars="0"/>
+        <w:rPr>
+          <w:color w:val="FF0000"/>
+        </w:rPr>
+      </w:pPr>
+      <w:r>
+        <w:rPr>
+          <w:rFonts w:hint="eastAsia"/>
+          <w:color w:val="FF0000"/>
+        </w:rPr>
+        <w:t xml:space="preserve">그냥 </w:t>
+      </w:r>
+      <w:proofErr w:type="spellStart"/>
+      <w:r>
+        <w:rPr>
+          <w:rFonts w:hint="eastAsia"/>
+          <w:color w:val="FF0000"/>
+        </w:rPr>
+        <w:t>안옴</w:t>
+      </w:r>
+      <w:proofErr w:type="spellEnd"/>
+    </w:p>
+    <w:p>
+      <w:pPr>
+        <w:widowControl/>
+        <w:wordWrap/>
+        <w:autoSpaceDE/>
+        <w:autoSpaceDN/>
+      </w:pPr>
+      <w:r>
+        <w:br w:type="page"/>
+      </w:r>
+    </w:p>
+    <w:p>
+      <w:pPr>
+        <w:tabs>
+          <w:tab w:val="left" w:pos="1575"/>
+        </w:tabs>
+      </w:pPr>
+      <w:r>
+        <w:lastRenderedPageBreak/>
+        <w:t>2018, 02, 12</w:t>
+      </w:r>
+    </w:p>
+    <w:p>
+      <w:proofErr w:type="spellStart"/>
+      <w:r>
+        <w:rPr>
+          <w:rFonts w:hint="eastAsia"/>
+        </w:rPr>
+        <w:t>최희원</w:t>
+      </w:r>
+      <w:proofErr w:type="spellEnd"/>
+    </w:p>
+    <w:p>
+      <w:pPr>
+        <w:pStyle w:val="a3"/>
+        <w:numPr>
+          <w:ilvl w:val="0"/>
+          <w:numId w:val="1"/>
+        </w:numPr>
+        <w:ind w:leftChars="0"/>
+        <w:rPr>
+          <w:color w:val="FF0000"/>
+        </w:rPr>
+      </w:pPr>
+      <w:r>
+        <w:rPr>
+          <w:rFonts w:hint="eastAsia"/>
+          <w:color w:val="FF0000"/>
+        </w:rPr>
+        <w:t xml:space="preserve">상태 이상 스킬에 대한 </w:t>
+      </w:r>
+      <w:r>
+        <w:rPr>
+          <w:color w:val="FF0000"/>
+        </w:rPr>
+        <w:t xml:space="preserve">AI </w:t>
+      </w:r>
+      <w:r>
+        <w:rPr>
+          <w:rFonts w:hint="eastAsia"/>
+          <w:color w:val="FF0000"/>
+        </w:rPr>
+        <w:t>구현 및 캐릭터 애니메이션,</w:t>
+      </w:r>
+      <w:r>
+        <w:rPr>
+          <w:color w:val="FF0000"/>
+        </w:rPr>
+        <w:t xml:space="preserve"> </w:t>
+      </w:r>
+      <w:r>
+        <w:rPr>
+          <w:rFonts w:hint="eastAsia"/>
+          <w:color w:val="FF0000"/>
+        </w:rPr>
+        <w:t>S</w:t>
+      </w:r>
+      <w:r>
+        <w:rPr>
+          <w:color w:val="FF0000"/>
+        </w:rPr>
+        <w:t>cene</w:t>
+      </w:r>
+      <w:r>
+        <w:rPr>
+          <w:rFonts w:hint="eastAsia"/>
+          <w:color w:val="FF0000"/>
+        </w:rPr>
+        <w:t>로드,</w:t>
+      </w:r>
+      <w:r>
+        <w:rPr>
+          <w:color w:val="FF0000"/>
+        </w:rPr>
+        <w:t xml:space="preserve"> </w:t>
+      </w:r>
+      <w:r>
+        <w:rPr>
+          <w:rFonts w:hint="eastAsia"/>
+          <w:color w:val="FF0000"/>
+        </w:rPr>
+        <w:t>사운드</w:t>
+      </w:r>
+    </w:p>
+    <w:p>
+      <w:pPr>
+        <w:pStyle w:val="a3"/>
+        <w:numPr>
+          <w:ilvl w:val="0"/>
+          <w:numId w:val="1"/>
+        </w:numPr>
+        <w:ind w:leftChars="0"/>
+      </w:pPr>
+      <w:r>
+        <w:rPr>
+          <w:rFonts w:hint="eastAsia"/>
+        </w:rPr>
+        <w:t>캐릭터 스킬</w:t>
+      </w:r>
+      <w:r>
+        <w:rPr>
+          <w:rFonts w:hint="eastAsia"/>
+        </w:rPr>
+        <w:t xml:space="preserve"> 애니메이션 구현</w:t>
+      </w:r>
+    </w:p>
+    <w:p>
+      <w:r>
+        <w:rPr>
+          <w:rFonts w:hint="eastAsia"/>
+        </w:rPr>
+        <w:t>김민웅</w:t>
+      </w:r>
+    </w:p>
+    <w:p>
+      <w:pPr>
+        <w:pStyle w:val="a3"/>
+        <w:numPr>
+          <w:ilvl w:val="0"/>
+          <w:numId w:val="1"/>
+        </w:numPr>
+        <w:ind w:leftChars="0"/>
+        <w:rPr>
+          <w:color w:val="FF0000"/>
+        </w:rPr>
+      </w:pPr>
+      <w:r>
+        <w:rPr>
+          <w:color w:val="FF0000"/>
+        </w:rPr>
+        <w:t xml:space="preserve">Conversation </w:t>
+      </w:r>
+      <w:proofErr w:type="spellStart"/>
+      <w:r>
+        <w:rPr>
+          <w:color w:val="FF0000"/>
+        </w:rPr>
+        <w:t>Scnee</w:t>
+      </w:r>
+      <w:proofErr w:type="spellEnd"/>
+      <w:r>
+        <w:rPr>
+          <w:color w:val="FF0000"/>
+        </w:rPr>
+        <w:t xml:space="preserve">, </w:t>
+      </w:r>
+      <w:r>
+        <w:rPr>
+          <w:rFonts w:hint="eastAsia"/>
+          <w:color w:val="FF0000"/>
+        </w:rPr>
+        <w:t>S</w:t>
+      </w:r>
+      <w:r>
+        <w:rPr>
+          <w:color w:val="FF0000"/>
+        </w:rPr>
+        <w:t>elect Scene</w:t>
+      </w:r>
+    </w:p>
+    <w:p>
+      <w:pPr>
+        <w:pStyle w:val="a3"/>
+        <w:numPr>
+          <w:ilvl w:val="0"/>
+          <w:numId w:val="1"/>
+        </w:numPr>
+        <w:ind w:leftChars="0"/>
+      </w:pPr>
+      <w:proofErr w:type="spellStart"/>
+      <w:r>
+        <w:rPr>
+          <w:rFonts w:hint="eastAsia"/>
+        </w:rPr>
+        <w:t>인터렉션</w:t>
+      </w:r>
+      <w:proofErr w:type="spellEnd"/>
+      <w:r>
+        <w:rPr>
+          <w:rFonts w:hint="eastAsia"/>
+        </w:rPr>
+        <w:t xml:space="preserve"> 및 </w:t>
+      </w:r>
+      <w:r>
+        <w:rPr>
+          <w:rFonts w:hint="eastAsia"/>
+        </w:rPr>
+        <w:t>리듬 버프 시스템</w:t>
+      </w:r>
+    </w:p>
+    <w:p>
+      <w:r>
+        <w:rPr>
+          <w:rFonts w:hint="eastAsia"/>
+        </w:rPr>
+        <w:t>김건수</w:t>
+      </w:r>
+    </w:p>
+    <w:p>
+      <w:pPr>
+        <w:pStyle w:val="a3"/>
+        <w:numPr>
+          <w:ilvl w:val="0"/>
+          <w:numId w:val="1"/>
+        </w:numPr>
+        <w:ind w:leftChars="0"/>
+        <w:rPr>
+          <w:color w:val="FF0000"/>
+        </w:rPr>
+      </w:pPr>
+      <w:r>
+        <w:rPr>
+          <w:rFonts w:hint="eastAsia"/>
+          <w:color w:val="FF0000"/>
+        </w:rPr>
+        <w:t>스테이지 수정</w:t>
+      </w:r>
+    </w:p>
+    <w:p>
+      <w:pPr>
+        <w:pStyle w:val="a3"/>
+        <w:ind w:leftChars="0" w:left="760"/>
+      </w:pPr>
+      <w:r>
+        <w:rPr>
+          <w:rFonts w:hint="eastAsia"/>
+        </w:rPr>
+        <w:t>그냥 별거 안함</w:t>
       </w:r>
       <w:bookmarkStart w:id="0" w:name="_GoBack"/>
       <w:bookmarkEnd w:id="0"/>
-    </w:p>
-    <w:p>
-      <w:r>
-        <w:rPr>
-          <w:rFonts w:hint="eastAsia"/>
-        </w:rPr>
-        <w:t>김건수</w:t>
-      </w:r>
-    </w:p>
-    <w:p>
-      <w:pPr>
-        <w:pStyle w:val="a3"/>
-        <w:numPr>
-          <w:ilvl w:val="0"/>
-          <w:numId w:val="1"/>
-        </w:numPr>
-        <w:ind w:leftChars="0"/>
-        <w:rPr>
-          <w:color w:val="FF0000"/>
-        </w:rPr>
-      </w:pPr>
-      <w:r>
-        <w:rPr>
-          <w:rFonts w:hint="eastAsia"/>
-          <w:color w:val="FF0000"/>
-        </w:rPr>
-        <w:t xml:space="preserve">그냥 </w:t>
-      </w:r>
-      <w:proofErr w:type="spellStart"/>
-      <w:r>
-        <w:rPr>
-          <w:rFonts w:hint="eastAsia"/>
-          <w:color w:val="FF0000"/>
-        </w:rPr>
-        <w:t>안옴</w:t>
-      </w:r>
-      <w:proofErr w:type="spellEnd"/>
-    </w:p>
-    <w:p>
-      <w:pPr>
-        <w:pStyle w:val="a3"/>
-        <w:ind w:leftChars="0" w:left="760"/>
-        <w:rPr>
-          <w:rFonts w:hint="eastAsia"/>
-        </w:rPr>
-      </w:pPr>
     </w:p>
     <w:sectPr>
       <w:pgSz w:w="11906" w:h="16838"/>
